--- a/Manual Usuario.docx
+++ b/Manual Usuario.docx
@@ -108,11 +108,7 @@
       </w:pPr>
       <w:r>
         <w:rPr/>
-        <w:t xml:space="preserve">Para comenzar, empezaremos creando un usuario en RetroTalk. </w:t>
-      </w:r>
-      <w:r>
-        <w:rPr/>
-        <w:t>De esta manera podremos comentar, tener un avatar, crear hilos dentro de una de las diferentes categorías disponibles en el foro y acceder a la tienda del foro para comprar artículos y poner tus productos a la venta.</w:t>
+        <w:t>Para comenzar, empezaremos creando un usuario en RetroTalk. De esta manera podremos comentar, tener un avatar, crear hilos dentro de una de las diferentes categorías disponibles en el foro y acceder a la tienda del foro para comprar artículos y poner tus productos a la venta.</w:t>
       </w:r>
     </w:p>
     <w:p>
@@ -337,7 +333,11 @@
       </w:r>
       <w:r>
         <w:rPr/>
-        <w:t xml:space="preserve">                                                                                                                                                     </w:t>
+        <w:t xml:space="preserve"> </w:t>
+      </w:r>
+      <w:r>
+        <w:rPr/>
+        <w:t xml:space="preserve">                                                                                                                                                    </w:t>
       </w:r>
     </w:p>
     <w:p>
@@ -361,50 +361,30 @@
       </w:pPr>
       <w:r>
         <w:rPr/>
-        <w:t>El usuario deberá estar disponible, ya que no puede haber usuarios repetidos. Si el usuario que introduc</w:t>
-      </w:r>
-      <w:r>
-        <w:rPr/>
-        <w:t>imos</w:t>
-      </w:r>
-      <w:r>
-        <w:rPr/>
-        <w:t xml:space="preserve"> no es único, aparecerá el error correspondiente, obligándo</w:t>
-      </w:r>
-      <w:r>
-        <w:rPr/>
-        <w:t>nos</w:t>
-      </w:r>
-      <w:r>
-        <w:rPr/>
-        <w:t xml:space="preserve"> a introducir uno diferente.</w:t>
-      </w:r>
-    </w:p>
-    <w:p>
-      <w:pPr>
-        <w:pStyle w:val="Normal"/>
-        <w:bidi w:val="0"/>
-        <w:jc w:val="left"/>
-        <w:rPr/>
-      </w:pPr>
-      <w:r>
-        <w:rPr/>
-      </w:r>
-    </w:p>
-    <w:p>
-      <w:pPr>
-        <w:pStyle w:val="Normal"/>
-        <w:bidi w:val="0"/>
-        <w:jc w:val="left"/>
-        <w:rPr/>
-      </w:pPr>
-      <w:r>
-        <w:rPr/>
-        <w:t>También debemos añadir un correo electrónico e</w:t>
-      </w:r>
-      <w:r>
-        <w:rPr/>
-        <w:t xml:space="preserve"> introducir una contraseña de al menos 4 caracteres, aunque recomendamos el uso de contraseñas complejas para mayor seguridad.</w:t>
+        <w:t>El usuario deberá estar disponible, ya que no puede haber usuarios repetidos. Si el usuario que introducimos no es único, aparecerá el error correspondiente, obligándonos a introducir uno diferente.</w:t>
+      </w:r>
+    </w:p>
+    <w:p>
+      <w:pPr>
+        <w:pStyle w:val="Normal"/>
+        <w:bidi w:val="0"/>
+        <w:jc w:val="left"/>
+        <w:rPr/>
+      </w:pPr>
+      <w:r>
+        <w:rPr/>
+      </w:r>
+    </w:p>
+    <w:p>
+      <w:pPr>
+        <w:pStyle w:val="Normal"/>
+        <w:bidi w:val="0"/>
+        <w:jc w:val="left"/>
+        <w:rPr/>
+      </w:pPr>
+      <w:r>
+        <w:rPr/>
+        <w:t>También debemos añadir un correo electrónico e introducir una contraseña de al menos 4 caracteres, aunque recomendamos el uso de contraseñas complejas para mayor seguridad.</w:t>
       </w:r>
     </w:p>
     <w:p>
@@ -465,19 +445,7 @@
       </w:pPr>
       <w:r>
         <w:rPr/>
-        <w:t xml:space="preserve">¿Ya eres un usuario de RetroTalk? </w:t>
-      </w:r>
-      <w:r>
-        <w:rPr/>
-        <w:t>¡</w:t>
-      </w:r>
-      <w:r>
-        <w:rPr/>
-        <w:t xml:space="preserve">Enhorabuena! </w:t>
-      </w:r>
-      <w:r>
-        <w:rPr/>
-        <w:t>Ya puedes acceder a todas las ventajas de un usuario registrado. Podrás acceder a todo el contenido del sitio, empezar nuevos hilos, preguntar a la comunidad, y comprar y vender artículos en nuestra tienda. Así que vamos a ello.</w:t>
+        <w:t>¿Ya eres un usuario de RetroTalk? ¡Enhorabuena! Ya puedes acceder a todas las ventajas de un usuario registrado. Podrás acceder a todo el contenido del sitio, empezar nuevos hilos, preguntar a la comunidad, y comprar y vender artículos en nuestra tienda. Así que vamos a ello.</w:t>
       </w:r>
     </w:p>
     <w:p>
@@ -687,7 +655,11 @@
       </w:r>
       <w:r>
         <w:rPr/>
-        <w:t xml:space="preserve">                                                                                                                                                                              </w:t>
+        <w:t xml:space="preserve"> </w:t>
+      </w:r>
+      <w:r>
+        <w:rPr/>
+        <w:t xml:space="preserve">                                                                                                                                                                             </w:t>
       </w:r>
     </w:p>
     <w:p>
@@ -806,11 +778,7 @@
       </w:pPr>
       <w:r>
         <w:rPr/>
-        <w:t xml:space="preserve">Una vez aquí, podremos fácilmente cambiar nuestros datos, y añadir de forma sencilla una biografía e imagen. Pulsamos en el botón de actualizar perfil y ¡ya está!! Podremos disfrutar de nuestro avatar en cada comentario </w:t>
-      </w:r>
-      <w:r>
-        <w:rPr/>
-        <w:t>y tendremos modificados nuestros datos.</w:t>
+        <w:t>Una vez aquí, podremos fácilmente cambiar nuestros datos, y añadir de forma sencilla una biografía e imagen. Pulsamos en el botón de actualizar perfil y ¡ya está! Podremos disfrutar de nuestro avatar en cada comentario y tendremos modificados nuestros datos.</w:t>
       </w:r>
     </w:p>
     <w:p>
@@ -1007,29 +975,29 @@
         <w:rPr>
           <w:color w:val="auto"/>
         </w:rPr>
-        <w:t xml:space="preserve">                                                                                                                                                                                                  </w:t>
-      </w:r>
-    </w:p>
-    <w:p>
-      <w:pPr>
-        <w:pStyle w:val="Normal"/>
-        <w:bidi w:val="0"/>
-        <w:jc w:val="left"/>
-        <w:rPr>
-          <w:color w:val="C9211E"/>
-        </w:rPr>
-      </w:pPr>
-      <w:r>
-        <w:rPr>
-          <w:color w:val="C9211E"/>
-        </w:rPr>
-        <w:t xml:space="preserve">AÑADIR CAPTURA DE </w:t>
-      </w:r>
-      <w:r>
-        <w:rPr>
-          <w:color w:val="C9211E"/>
-        </w:rPr>
-        <w:t>TODAS LAS CATEGORIAS</w:t>
+        <w:t xml:space="preserve"> </w:t>
+      </w:r>
+      <w:r>
+        <w:rPr>
+          <w:color w:val="auto"/>
+        </w:rPr>
+        <w:t xml:space="preserve">                                                                                                                                                                                                 </w:t>
+      </w:r>
+    </w:p>
+    <w:p>
+      <w:pPr>
+        <w:pStyle w:val="Normal"/>
+        <w:bidi w:val="0"/>
+        <w:jc w:val="left"/>
+        <w:rPr>
+          <w:color w:val="C9211E"/>
+        </w:rPr>
+      </w:pPr>
+      <w:r>
+        <w:rPr>
+          <w:color w:val="C9211E"/>
+        </w:rPr>
+        <w:t>AÑADIR CAPTURA DE TODAS LAS CATEGORIAS</w:t>
       </w:r>
     </w:p>
     <w:p>
@@ -1184,7 +1152,13 @@
         <w:rPr>
           <w:color w:val="auto"/>
         </w:rPr>
-        <w:t xml:space="preserve">                                                                                                                                                                                                          </w:t>
+        <w:t xml:space="preserve"> </w:t>
+      </w:r>
+      <w:r>
+        <w:rPr>
+          <w:color w:val="auto"/>
+        </w:rPr>
+        <w:t xml:space="preserve">                                                                                                                                                                                                         </w:t>
       </w:r>
     </w:p>
     <w:p>
@@ -1308,7 +1282,11 @@
       </w:r>
       <w:r>
         <w:rPr/>
-        <w:t xml:space="preserve">                                                                                                                                                                           </w:t>
+        <w:t xml:space="preserve"> </w:t>
+      </w:r>
+      <w:r>
+        <w:rPr/>
+        <w:t xml:space="preserve">                                                                                                                                                                          </w:t>
       </w:r>
     </w:p>
     <w:p>
@@ -1414,6 +1392,7 @@
       <w:formProt w:val="false"/>
       <w:titlePg/>
       <w:textDirection w:val="lrTb"/>
+      <w:docGrid w:type="default" w:linePitch="100" w:charSpace="0"/>
     </w:sectPr>
   </w:body>
 </w:document>
@@ -1433,7 +1412,6 @@
     </w:rPrDefault>
     <w:pPrDefault>
       <w:pPr>
-        <w:widowControl/>
         <w:suppressAutoHyphens w:val="true"/>
       </w:pPr>
     </w:pPrDefault>
@@ -1443,7 +1421,10 @@
     <w:qFormat/>
     <w:pPr>
       <w:widowControl/>
+      <w:suppressAutoHyphens w:val="true"/>
       <w:bidi w:val="0"/>
+      <w:spacing w:before="0" w:after="0"/>
+      <w:jc w:val="left"/>
     </w:pPr>
     <w:rPr>
       <w:rFonts w:ascii="Liberation Serif" w:hAnsi="Liberation Serif" w:eastAsia="NSimSun" w:cs="Arial"/>

--- a/Manual Usuario.docx
+++ b/Manual Usuario.docx
@@ -4,39 +4,102 @@
   <w:body>
     <w:p>
       <w:pPr>
-        <w:pStyle w:val="Normal"/>
-        <w:bidi w:val="0"/>
-        <w:jc w:val="left"/>
-        <w:rPr/>
-      </w:pPr>
-      <w:r>
-        <w:rPr/>
+        <w:pStyle w:val="Ttulogeneral"/>
+        <w:spacing w:before="240" w:after="120"/>
+        <w:rPr/>
+      </w:pPr>
+      <w:r>
+        <w:rPr/>
+      </w:r>
+    </w:p>
+    <w:p>
+      <w:pPr>
+        <w:pStyle w:val="Normal"/>
+        <w:bidi w:val="0"/>
+        <w:jc w:val="left"/>
+        <w:rPr/>
+      </w:pPr>
+      <w:r>
+        <w:rPr/>
+        <w:drawing>
+          <wp:anchor behindDoc="0" distT="0" distB="0" distL="0" distR="0" simplePos="0" locked="0" layoutInCell="0" allowOverlap="1" relativeHeight="20">
+            <wp:simplePos x="0" y="0"/>
+            <wp:positionH relativeFrom="column">
+              <wp:align>center</wp:align>
+            </wp:positionH>
+            <wp:positionV relativeFrom="paragraph">
+              <wp:posOffset>635</wp:posOffset>
+            </wp:positionV>
+            <wp:extent cx="6388100" cy="4788535"/>
+            <wp:effectExtent l="0" t="0" r="0" b="0"/>
+            <wp:wrapSquare wrapText="largest"/>
+            <wp:docPr id="1" name="Imagen10" descr=""/>
+            <wp:cNvGraphicFramePr>
+              <a:graphicFrameLocks xmlns:a="http://schemas.openxmlformats.org/drawingml/2006/main" noChangeAspect="1"/>
+            </wp:cNvGraphicFramePr>
+            <a:graphic xmlns:a="http://schemas.openxmlformats.org/drawingml/2006/main">
+              <a:graphicData uri="http://schemas.openxmlformats.org/drawingml/2006/picture">
+                <pic:pic xmlns:pic="http://schemas.openxmlformats.org/drawingml/2006/picture">
+                  <pic:nvPicPr>
+                    <pic:cNvPr id="1" name="Imagen10" descr=""/>
+                    <pic:cNvPicPr>
+                      <a:picLocks noChangeAspect="1" noChangeArrowheads="1"/>
+                    </pic:cNvPicPr>
+                  </pic:nvPicPr>
+                  <pic:blipFill>
+                    <a:blip r:embed="rId2"/>
+                    <a:stretch>
+                      <a:fillRect/>
+                    </a:stretch>
+                  </pic:blipFill>
+                  <pic:spPr bwMode="auto">
+                    <a:xfrm>
+                      <a:off x="0" y="0"/>
+                      <a:ext cx="6388100" cy="4788535"/>
+                    </a:xfrm>
+                    <a:prstGeom prst="rect">
+                      <a:avLst/>
+                    </a:prstGeom>
+                  </pic:spPr>
+                </pic:pic>
+              </a:graphicData>
+            </a:graphic>
+          </wp:anchor>
+        </w:drawing>
+      </w:r>
+    </w:p>
+    <w:p>
+      <w:pPr>
+        <w:pStyle w:val="Ttulogeneral"/>
+        <w:bidi w:val="0"/>
+        <w:jc w:val="left"/>
+        <w:rPr>
+          <w:rFonts w:ascii="Calibri Light" w:hAnsi="Calibri Light"/>
+          <w:color w:val="DDDDDD"/>
+        </w:rPr>
+      </w:pPr>
+      <w:r>
+        <w:rPr>
+          <w:rFonts w:ascii="Calibri Light" w:hAnsi="Calibri Light"/>
+          <w:color w:val="DDDDDD"/>
+        </w:rPr>
         <w:t>Manual de Usuario</w:t>
       </w:r>
-    </w:p>
-    <w:p>
-      <w:pPr>
-        <w:pStyle w:val="Normal"/>
-        <w:bidi w:val="0"/>
-        <w:jc w:val="left"/>
-        <w:rPr/>
-      </w:pPr>
-      <w:r>
-        <w:rPr/>
-      </w:r>
       <w:r>
         <w:br w:type="page"/>
       </w:r>
     </w:p>
     <w:p>
       <w:pPr>
-        <w:pStyle w:val="Normal"/>
-        <w:bidi w:val="0"/>
-        <w:jc w:val="left"/>
-        <w:rPr/>
-      </w:pPr>
-      <w:r>
-        <w:rPr/>
+        <w:pStyle w:val="Ttulo1"/>
+        <w:rPr>
+          <w:rFonts w:ascii="Calibri Light" w:hAnsi="Calibri Light"/>
+        </w:rPr>
+      </w:pPr>
+      <w:r>
+        <w:rPr>
+          <w:rFonts w:ascii="Calibri Light" w:hAnsi="Calibri Light"/>
+        </w:rPr>
         <w:t>Indice</w:t>
       </w:r>
     </w:p>
@@ -78,13 +141,15 @@
     </w:p>
     <w:p>
       <w:pPr>
-        <w:pStyle w:val="Normal"/>
-        <w:bidi w:val="0"/>
-        <w:jc w:val="left"/>
-        <w:rPr/>
-      </w:pPr>
-      <w:r>
-        <w:rPr/>
+        <w:pStyle w:val="Ttulo1"/>
+        <w:rPr>
+          <w:rFonts w:ascii="Calibri Light" w:hAnsi="Calibri Light"/>
+        </w:rPr>
+      </w:pPr>
+      <w:r>
+        <w:rPr>
+          <w:rFonts w:ascii="Calibri Light" w:hAnsi="Calibri Light"/>
+        </w:rPr>
         <w:t>Registro de Usuario</w:t>
       </w:r>
     </w:p>
@@ -93,21 +158,29 @@
         <w:pStyle w:val="Normal"/>
         <w:bidi w:val="0"/>
         <w:jc w:val="left"/>
-        <w:rPr/>
-      </w:pPr>
-      <w:r>
-        <w:rPr/>
-      </w:r>
-    </w:p>
-    <w:p>
-      <w:pPr>
-        <w:pStyle w:val="Normal"/>
-        <w:bidi w:val="0"/>
-        <w:jc w:val="left"/>
-        <w:rPr/>
-      </w:pPr>
-      <w:r>
-        <w:rPr/>
+        <w:rPr>
+          <w:rFonts w:ascii="Calibri Light" w:hAnsi="Calibri Light"/>
+        </w:rPr>
+      </w:pPr>
+      <w:r>
+        <w:rPr>
+          <w:rFonts w:ascii="Calibri Light" w:hAnsi="Calibri Light"/>
+        </w:rPr>
+      </w:r>
+    </w:p>
+    <w:p>
+      <w:pPr>
+        <w:pStyle w:val="Normal"/>
+        <w:bidi w:val="0"/>
+        <w:jc w:val="left"/>
+        <w:rPr>
+          <w:rFonts w:ascii="Calibri Light" w:hAnsi="Calibri Light"/>
+        </w:rPr>
+      </w:pPr>
+      <w:r>
+        <w:rPr>
+          <w:rFonts w:ascii="Calibri Light" w:hAnsi="Calibri Light"/>
+        </w:rPr>
         <w:t>Para comenzar, empezaremos creando un usuario en RetroTalk. De esta manera podremos comentar, tener un avatar, crear hilos dentro de una de las diferentes categorías disponibles en el foro y acceder a la tienda del foro para comprar artículos y poner tus productos a la venta.</w:t>
       </w:r>
     </w:p>
@@ -116,21 +189,29 @@
         <w:pStyle w:val="Normal"/>
         <w:bidi w:val="0"/>
         <w:jc w:val="left"/>
-        <w:rPr/>
-      </w:pPr>
-      <w:r>
-        <w:rPr/>
-      </w:r>
-    </w:p>
-    <w:p>
-      <w:pPr>
-        <w:pStyle w:val="Normal"/>
-        <w:bidi w:val="0"/>
-        <w:jc w:val="left"/>
-        <w:rPr/>
-      </w:pPr>
-      <w:r>
-        <w:rPr/>
+        <w:rPr>
+          <w:rFonts w:ascii="Calibri Light" w:hAnsi="Calibri Light"/>
+        </w:rPr>
+      </w:pPr>
+      <w:r>
+        <w:rPr>
+          <w:rFonts w:ascii="Calibri Light" w:hAnsi="Calibri Light"/>
+        </w:rPr>
+      </w:r>
+    </w:p>
+    <w:p>
+      <w:pPr>
+        <w:pStyle w:val="Normal"/>
+        <w:bidi w:val="0"/>
+        <w:jc w:val="left"/>
+        <w:rPr>
+          <w:rFonts w:ascii="Calibri Light" w:hAnsi="Calibri Light"/>
+        </w:rPr>
+      </w:pPr>
+      <w:r>
+        <w:rPr>
+          <w:rFonts w:ascii="Calibri Light" w:hAnsi="Calibri Light"/>
+        </w:rPr>
         <w:t>Por todo ello, vamos a ver cómo acceder y registrarnos. Una vez dentro del sitio web, accedemos al apartado de registro.</w:t>
       </w:r>
     </w:p>
@@ -139,10 +220,14 @@
         <w:pStyle w:val="Normal"/>
         <w:bidi w:val="0"/>
         <w:jc w:val="left"/>
-        <w:rPr/>
-      </w:pPr>
-      <w:r>
-        <w:rPr/>
+        <w:rPr>
+          <w:rFonts w:ascii="Calibri Light" w:hAnsi="Calibri Light"/>
+        </w:rPr>
+      </w:pPr>
+      <w:r>
+        <w:rPr>
+          <w:rFonts w:ascii="Calibri Light" w:hAnsi="Calibri Light"/>
+        </w:rPr>
       </w:r>
     </w:p>
     <w:p>
@@ -193,7 +278,7 @@
             <wp:extent cx="6120130" cy="2861945"/>
             <wp:effectExtent l="0" t="0" r="0" b="0"/>
             <wp:wrapSquare wrapText="largest"/>
-            <wp:docPr id="1" name="Imagen1" descr=""/>
+            <wp:docPr id="2" name="Imagen1" descr=""/>
             <wp:cNvGraphicFramePr>
               <a:graphicFrameLocks xmlns:a="http://schemas.openxmlformats.org/drawingml/2006/main" noChangeAspect="1"/>
             </wp:cNvGraphicFramePr>
@@ -201,13 +286,13 @@
               <a:graphicData uri="http://schemas.openxmlformats.org/drawingml/2006/picture">
                 <pic:pic xmlns:pic="http://schemas.openxmlformats.org/drawingml/2006/picture">
                   <pic:nvPicPr>
-                    <pic:cNvPr id="1" name="Imagen1" descr=""/>
+                    <pic:cNvPr id="2" name="Imagen1" descr=""/>
                     <pic:cNvPicPr>
                       <a:picLocks noChangeAspect="1" noChangeArrowheads="1"/>
                     </pic:cNvPicPr>
                   </pic:nvPicPr>
                   <pic:blipFill>
-                    <a:blip r:embed="rId2"/>
+                    <a:blip r:embed="rId3"/>
                     <a:stretch>
                       <a:fillRect/>
                     </a:stretch>
@@ -255,10 +340,14 @@
         <w:pStyle w:val="Normal"/>
         <w:bidi w:val="0"/>
         <w:jc w:val="left"/>
-        <w:rPr/>
-      </w:pPr>
-      <w:r>
-        <w:rPr/>
+        <w:rPr>
+          <w:rFonts w:ascii="Calibri Light" w:hAnsi="Calibri Light"/>
+        </w:rPr>
+      </w:pPr>
+      <w:r>
+        <w:rPr>
+          <w:rFonts w:ascii="Calibri Light" w:hAnsi="Calibri Light"/>
+        </w:rPr>
         <w:t xml:space="preserve">Una vez dentro del apartado de registro, debemos introducir los datos necesarios. </w:t>
       </w:r>
     </w:p>
@@ -267,10 +356,209 @@
         <w:pStyle w:val="Normal"/>
         <w:bidi w:val="0"/>
         <w:jc w:val="left"/>
-        <w:rPr/>
-      </w:pPr>
-      <w:r>
-        <w:rPr/>
+        <w:rPr>
+          <w:rFonts w:ascii="Calibri Light" w:hAnsi="Calibri Light"/>
+        </w:rPr>
+      </w:pPr>
+      <w:r>
+        <w:rPr>
+          <w:rFonts w:ascii="Calibri Light" w:hAnsi="Calibri Light"/>
+        </w:rPr>
+      </w:r>
+    </w:p>
+    <w:p>
+      <w:pPr>
+        <w:pStyle w:val="Normal"/>
+        <w:bidi w:val="0"/>
+        <w:jc w:val="left"/>
+        <w:rPr>
+          <w:rFonts w:ascii="Calibri Light" w:hAnsi="Calibri Light"/>
+        </w:rPr>
+      </w:pPr>
+      <w:r>
+        <w:rPr>
+          <w:rFonts w:ascii="Calibri Light" w:hAnsi="Calibri Light"/>
+        </w:rPr>
+      </w:r>
+    </w:p>
+    <w:p>
+      <w:pPr>
+        <w:pStyle w:val="Normal"/>
+        <w:bidi w:val="0"/>
+        <w:jc w:val="left"/>
+        <w:rPr>
+          <w:rFonts w:ascii="Calibri Light" w:hAnsi="Calibri Light"/>
+        </w:rPr>
+      </w:pPr>
+      <w:r>
+        <w:rPr>
+          <w:rFonts w:ascii="Calibri Light" w:hAnsi="Calibri Light"/>
+        </w:rPr>
+      </w:r>
+    </w:p>
+    <w:p>
+      <w:pPr>
+        <w:pStyle w:val="Normal"/>
+        <w:bidi w:val="0"/>
+        <w:jc w:val="left"/>
+        <w:rPr>
+          <w:rFonts w:ascii="Calibri Light" w:hAnsi="Calibri Light"/>
+        </w:rPr>
+      </w:pPr>
+      <w:r>
+        <w:rPr>
+          <w:rFonts w:ascii="Calibri Light" w:hAnsi="Calibri Light"/>
+        </w:rPr>
+      </w:r>
+    </w:p>
+    <w:p>
+      <w:pPr>
+        <w:pStyle w:val="Normal"/>
+        <w:bidi w:val="0"/>
+        <w:jc w:val="left"/>
+        <w:rPr>
+          <w:rFonts w:ascii="Calibri Light" w:hAnsi="Calibri Light"/>
+        </w:rPr>
+      </w:pPr>
+      <w:r>
+        <w:rPr>
+          <w:rFonts w:ascii="Calibri Light" w:hAnsi="Calibri Light"/>
+        </w:rPr>
+      </w:r>
+    </w:p>
+    <w:p>
+      <w:pPr>
+        <w:pStyle w:val="Normal"/>
+        <w:bidi w:val="0"/>
+        <w:jc w:val="left"/>
+        <w:rPr>
+          <w:rFonts w:ascii="Calibri Light" w:hAnsi="Calibri Light"/>
+        </w:rPr>
+      </w:pPr>
+      <w:r>
+        <w:rPr>
+          <w:rFonts w:ascii="Calibri Light" w:hAnsi="Calibri Light"/>
+        </w:rPr>
+      </w:r>
+    </w:p>
+    <w:p>
+      <w:pPr>
+        <w:pStyle w:val="Normal"/>
+        <w:bidi w:val="0"/>
+        <w:jc w:val="left"/>
+        <w:rPr>
+          <w:rFonts w:ascii="Calibri Light" w:hAnsi="Calibri Light"/>
+        </w:rPr>
+      </w:pPr>
+      <w:r>
+        <w:rPr>
+          <w:rFonts w:ascii="Calibri Light" w:hAnsi="Calibri Light"/>
+        </w:rPr>
+      </w:r>
+    </w:p>
+    <w:p>
+      <w:pPr>
+        <w:pStyle w:val="Normal"/>
+        <w:bidi w:val="0"/>
+        <w:jc w:val="left"/>
+        <w:rPr>
+          <w:rFonts w:ascii="Calibri Light" w:hAnsi="Calibri Light"/>
+        </w:rPr>
+      </w:pPr>
+      <w:r>
+        <w:rPr>
+          <w:rFonts w:ascii="Calibri Light" w:hAnsi="Calibri Light"/>
+        </w:rPr>
+      </w:r>
+    </w:p>
+    <w:p>
+      <w:pPr>
+        <w:pStyle w:val="Normal"/>
+        <w:bidi w:val="0"/>
+        <w:jc w:val="left"/>
+        <w:rPr>
+          <w:rFonts w:ascii="Calibri Light" w:hAnsi="Calibri Light"/>
+        </w:rPr>
+      </w:pPr>
+      <w:r>
+        <w:rPr>
+          <w:rFonts w:ascii="Calibri Light" w:hAnsi="Calibri Light"/>
+        </w:rPr>
+      </w:r>
+    </w:p>
+    <w:p>
+      <w:pPr>
+        <w:pStyle w:val="Normal"/>
+        <w:bidi w:val="0"/>
+        <w:jc w:val="left"/>
+        <w:rPr>
+          <w:rFonts w:ascii="Calibri Light" w:hAnsi="Calibri Light"/>
+        </w:rPr>
+      </w:pPr>
+      <w:r>
+        <w:rPr>
+          <w:rFonts w:ascii="Calibri Light" w:hAnsi="Calibri Light"/>
+        </w:rPr>
+      </w:r>
+    </w:p>
+    <w:p>
+      <w:pPr>
+        <w:pStyle w:val="Normal"/>
+        <w:bidi w:val="0"/>
+        <w:jc w:val="left"/>
+        <w:rPr>
+          <w:rFonts w:ascii="Calibri Light" w:hAnsi="Calibri Light"/>
+        </w:rPr>
+      </w:pPr>
+      <w:r>
+        <w:rPr>
+          <w:rFonts w:ascii="Calibri Light" w:hAnsi="Calibri Light"/>
+        </w:rPr>
+      </w:r>
+    </w:p>
+    <w:p>
+      <w:pPr>
+        <w:pStyle w:val="Normal"/>
+        <w:bidi w:val="0"/>
+        <w:jc w:val="left"/>
+        <w:rPr>
+          <w:rFonts w:ascii="Calibri Light" w:hAnsi="Calibri Light"/>
+        </w:rPr>
+      </w:pPr>
+      <w:r>
+        <w:rPr>
+          <w:rFonts w:ascii="Calibri Light" w:hAnsi="Calibri Light"/>
+        </w:rPr>
+      </w:r>
+    </w:p>
+    <w:p>
+      <w:pPr>
+        <w:pStyle w:val="Normal"/>
+        <w:bidi w:val="0"/>
+        <w:jc w:val="left"/>
+        <w:rPr>
+          <w:rFonts w:ascii="Calibri Light" w:hAnsi="Calibri Light"/>
+        </w:rPr>
+      </w:pPr>
+      <w:r>
+        <w:rPr>
+          <w:rFonts w:ascii="Calibri Light" w:hAnsi="Calibri Light"/>
+        </w:rPr>
+      </w:r>
+    </w:p>
+    <w:p>
+      <w:pPr>
+        <w:pStyle w:val="Normal"/>
+        <w:bidi w:val="0"/>
+        <w:jc w:val="left"/>
+        <w:rPr>
+          <w:rFonts w:ascii="Calibri Light" w:hAnsi="Calibri Light"/>
+        </w:rPr>
+      </w:pPr>
+      <w:r>
+        <w:rPr>
+          <w:rFonts w:ascii="Calibri Light" w:hAnsi="Calibri Light"/>
+        </w:rPr>
       </w:r>
     </w:p>
     <w:p>
@@ -297,7 +585,7 @@
             <wp:extent cx="6120130" cy="2790825"/>
             <wp:effectExtent l="0" t="0" r="0" b="0"/>
             <wp:wrapSquare wrapText="largest"/>
-            <wp:docPr id="2" name="Imagen2" descr=""/>
+            <wp:docPr id="3" name="Imagen2" descr=""/>
             <wp:cNvGraphicFramePr>
               <a:graphicFrameLocks xmlns:a="http://schemas.openxmlformats.org/drawingml/2006/main" noChangeAspect="1"/>
             </wp:cNvGraphicFramePr>
@@ -305,13 +593,13 @@
               <a:graphicData uri="http://schemas.openxmlformats.org/drawingml/2006/picture">
                 <pic:pic xmlns:pic="http://schemas.openxmlformats.org/drawingml/2006/picture">
                   <pic:nvPicPr>
-                    <pic:cNvPr id="2" name="Imagen2" descr=""/>
+                    <pic:cNvPr id="3" name="Imagen2" descr=""/>
                     <pic:cNvPicPr>
                       <a:picLocks noChangeAspect="1" noChangeArrowheads="1"/>
                     </pic:cNvPicPr>
                   </pic:nvPicPr>
                   <pic:blipFill>
-                    <a:blip r:embed="rId3"/>
+                    <a:blip r:embed="rId4"/>
                     <a:stretch>
                       <a:fillRect/>
                     </a:stretch>
@@ -333,11 +621,7 @@
       </w:r>
       <w:r>
         <w:rPr/>
-        <w:t xml:space="preserve"> </w:t>
-      </w:r>
-      <w:r>
-        <w:rPr/>
-        <w:t xml:space="preserve">                                                                                                                                                    </w:t>
+        <w:t xml:space="preserve">                                                                                                                                                     </w:t>
       </w:r>
     </w:p>
     <w:p>
@@ -357,10 +641,14 @@
         <w:pStyle w:val="Normal"/>
         <w:bidi w:val="0"/>
         <w:jc w:val="left"/>
-        <w:rPr/>
-      </w:pPr>
-      <w:r>
-        <w:rPr/>
+        <w:rPr>
+          <w:rFonts w:ascii="Calibri Light" w:hAnsi="Calibri Light"/>
+        </w:rPr>
+      </w:pPr>
+      <w:r>
+        <w:rPr>
+          <w:rFonts w:ascii="Calibri Light" w:hAnsi="Calibri Light"/>
+        </w:rPr>
         <w:t>El usuario deberá estar disponible, ya que no puede haber usuarios repetidos. Si el usuario que introducimos no es único, aparecerá el error correspondiente, obligándonos a introducir uno diferente.</w:t>
       </w:r>
     </w:p>
@@ -369,21 +657,29 @@
         <w:pStyle w:val="Normal"/>
         <w:bidi w:val="0"/>
         <w:jc w:val="left"/>
-        <w:rPr/>
-      </w:pPr>
-      <w:r>
-        <w:rPr/>
-      </w:r>
-    </w:p>
-    <w:p>
-      <w:pPr>
-        <w:pStyle w:val="Normal"/>
-        <w:bidi w:val="0"/>
-        <w:jc w:val="left"/>
-        <w:rPr/>
-      </w:pPr>
-      <w:r>
-        <w:rPr/>
+        <w:rPr>
+          <w:rFonts w:ascii="Calibri Light" w:hAnsi="Calibri Light"/>
+        </w:rPr>
+      </w:pPr>
+      <w:r>
+        <w:rPr>
+          <w:rFonts w:ascii="Calibri Light" w:hAnsi="Calibri Light"/>
+        </w:rPr>
+      </w:r>
+    </w:p>
+    <w:p>
+      <w:pPr>
+        <w:pStyle w:val="Normal"/>
+        <w:bidi w:val="0"/>
+        <w:jc w:val="left"/>
+        <w:rPr>
+          <w:rFonts w:ascii="Calibri Light" w:hAnsi="Calibri Light"/>
+        </w:rPr>
+      </w:pPr>
+      <w:r>
+        <w:rPr>
+          <w:rFonts w:ascii="Calibri Light" w:hAnsi="Calibri Light"/>
+        </w:rPr>
         <w:t>También debemos añadir un correo electrónico e introducir una contraseña de al menos 4 caracteres, aunque recomendamos el uso de contraseñas complejas para mayor seguridad.</w:t>
       </w:r>
     </w:p>
@@ -392,21 +688,29 @@
         <w:pStyle w:val="Normal"/>
         <w:bidi w:val="0"/>
         <w:jc w:val="left"/>
-        <w:rPr/>
-      </w:pPr>
-      <w:r>
-        <w:rPr/>
-      </w:r>
-    </w:p>
-    <w:p>
-      <w:pPr>
-        <w:pStyle w:val="Normal"/>
-        <w:bidi w:val="0"/>
-        <w:jc w:val="left"/>
-        <w:rPr/>
-      </w:pPr>
-      <w:r>
-        <w:rPr/>
+        <w:rPr>
+          <w:rFonts w:ascii="Calibri Light" w:hAnsi="Calibri Light"/>
+        </w:rPr>
+      </w:pPr>
+      <w:r>
+        <w:rPr>
+          <w:rFonts w:ascii="Calibri Light" w:hAnsi="Calibri Light"/>
+        </w:rPr>
+      </w:r>
+    </w:p>
+    <w:p>
+      <w:pPr>
+        <w:pStyle w:val="Normal"/>
+        <w:bidi w:val="0"/>
+        <w:jc w:val="left"/>
+        <w:rPr>
+          <w:rFonts w:ascii="Calibri Light" w:hAnsi="Calibri Light"/>
+        </w:rPr>
+      </w:pPr>
+      <w:r>
+        <w:rPr>
+          <w:rFonts w:ascii="Calibri Light" w:hAnsi="Calibri Light"/>
+        </w:rPr>
         <w:t>Deberemos completar todos los campos y que ambas contraseñas coincidan para poder registramos correctamente. ¿Y si ya nos hemos registrado? En el siguiente apartado veremos cómo loguearnos una vez tenemos un usuario registrado.</w:t>
       </w:r>
       <w:r>
@@ -415,13 +719,15 @@
     </w:p>
     <w:p>
       <w:pPr>
-        <w:pStyle w:val="Normal"/>
-        <w:bidi w:val="0"/>
-        <w:jc w:val="left"/>
-        <w:rPr/>
-      </w:pPr>
-      <w:r>
-        <w:rPr/>
+        <w:pStyle w:val="Ttulo1"/>
+        <w:rPr>
+          <w:rFonts w:ascii="Calibri Light" w:hAnsi="Calibri Light"/>
+        </w:rPr>
+      </w:pPr>
+      <w:r>
+        <w:rPr>
+          <w:rFonts w:ascii="Calibri Light" w:hAnsi="Calibri Light"/>
+        </w:rPr>
         <w:t>Login</w:t>
       </w:r>
     </w:p>
@@ -430,21 +736,29 @@
         <w:pStyle w:val="Normal"/>
         <w:bidi w:val="0"/>
         <w:jc w:val="left"/>
-        <w:rPr/>
-      </w:pPr>
-      <w:r>
-        <w:rPr/>
-      </w:r>
-    </w:p>
-    <w:p>
-      <w:pPr>
-        <w:pStyle w:val="Normal"/>
-        <w:bidi w:val="0"/>
-        <w:jc w:val="left"/>
-        <w:rPr/>
-      </w:pPr>
-      <w:r>
-        <w:rPr/>
+        <w:rPr>
+          <w:rFonts w:ascii="Calibri Light" w:hAnsi="Calibri Light"/>
+        </w:rPr>
+      </w:pPr>
+      <w:r>
+        <w:rPr>
+          <w:rFonts w:ascii="Calibri Light" w:hAnsi="Calibri Light"/>
+        </w:rPr>
+      </w:r>
+    </w:p>
+    <w:p>
+      <w:pPr>
+        <w:pStyle w:val="Normal"/>
+        <w:bidi w:val="0"/>
+        <w:jc w:val="left"/>
+        <w:rPr>
+          <w:rFonts w:ascii="Calibri Light" w:hAnsi="Calibri Light"/>
+        </w:rPr>
+      </w:pPr>
+      <w:r>
+        <w:rPr>
+          <w:rFonts w:ascii="Calibri Light" w:hAnsi="Calibri Light"/>
+        </w:rPr>
         <w:t>¿Ya eres un usuario de RetroTalk? ¡Enhorabuena! Ya puedes acceder a todas las ventajas de un usuario registrado. Podrás acceder a todo el contenido del sitio, empezar nuevos hilos, preguntar a la comunidad, y comprar y vender artículos en nuestra tienda. Así que vamos a ello.</w:t>
       </w:r>
     </w:p>
@@ -453,21 +767,29 @@
         <w:pStyle w:val="Normal"/>
         <w:bidi w:val="0"/>
         <w:jc w:val="left"/>
-        <w:rPr/>
-      </w:pPr>
-      <w:r>
-        <w:rPr/>
-      </w:r>
-    </w:p>
-    <w:p>
-      <w:pPr>
-        <w:pStyle w:val="Normal"/>
-        <w:bidi w:val="0"/>
-        <w:jc w:val="left"/>
-        <w:rPr/>
-      </w:pPr>
-      <w:r>
-        <w:rPr/>
+        <w:rPr>
+          <w:rFonts w:ascii="Calibri Light" w:hAnsi="Calibri Light"/>
+        </w:rPr>
+      </w:pPr>
+      <w:r>
+        <w:rPr>
+          <w:rFonts w:ascii="Calibri Light" w:hAnsi="Calibri Light"/>
+        </w:rPr>
+      </w:r>
+    </w:p>
+    <w:p>
+      <w:pPr>
+        <w:pStyle w:val="Normal"/>
+        <w:bidi w:val="0"/>
+        <w:jc w:val="left"/>
+        <w:rPr>
+          <w:rFonts w:ascii="Calibri Light" w:hAnsi="Calibri Light"/>
+        </w:rPr>
+      </w:pPr>
+      <w:r>
+        <w:rPr>
+          <w:rFonts w:ascii="Calibri Light" w:hAnsi="Calibri Light"/>
+        </w:rPr>
         <w:t>Lo primero, debemos acceder al apartado de login en RetroTalk.</w:t>
       </w:r>
     </w:p>
@@ -476,23 +798,28 @@
         <w:pStyle w:val="Normal"/>
         <w:bidi w:val="0"/>
         <w:jc w:val="left"/>
-        <w:rPr/>
-      </w:pPr>
-      <w:r>
-        <w:rPr/>
-      </w:r>
-    </w:p>
-    <w:p>
-      <w:pPr>
-        <w:pStyle w:val="Normal"/>
-        <w:bidi w:val="0"/>
-        <w:jc w:val="left"/>
-        <w:rPr>
-          <w:color w:val="C9211E"/>
-        </w:rPr>
-      </w:pPr>
-      <w:r>
-        <w:rPr>
+        <w:rPr>
+          <w:rFonts w:ascii="Calibri Light" w:hAnsi="Calibri Light"/>
+        </w:rPr>
+      </w:pPr>
+      <w:r>
+        <w:rPr>
+          <w:rFonts w:ascii="Calibri Light" w:hAnsi="Calibri Light"/>
+        </w:rPr>
+      </w:r>
+    </w:p>
+    <w:p>
+      <w:pPr>
+        <w:pStyle w:val="Normal"/>
+        <w:bidi w:val="0"/>
+        <w:jc w:val="left"/>
+        <w:rPr>
+          <w:rFonts w:ascii="Calibri Light" w:hAnsi="Calibri Light"/>
+        </w:rPr>
+      </w:pPr>
+      <w:r>
+        <w:rPr>
+          <w:rFonts w:ascii="Calibri Light" w:hAnsi="Calibri Light"/>
           <w:color w:val="C9211E"/>
         </w:rPr>
         <w:t>AÑADIR CAPTURA DE LINK</w:t>
@@ -530,7 +857,7 @@
             <wp:extent cx="6120130" cy="2524125"/>
             <wp:effectExtent l="0" t="0" r="0" b="0"/>
             <wp:wrapSquare wrapText="largest"/>
-            <wp:docPr id="3" name="Imagen3" descr=""/>
+            <wp:docPr id="4" name="Imagen3" descr=""/>
             <wp:cNvGraphicFramePr>
               <a:graphicFrameLocks xmlns:a="http://schemas.openxmlformats.org/drawingml/2006/main" noChangeAspect="1"/>
             </wp:cNvGraphicFramePr>
@@ -538,13 +865,13 @@
               <a:graphicData uri="http://schemas.openxmlformats.org/drawingml/2006/picture">
                 <pic:pic xmlns:pic="http://schemas.openxmlformats.org/drawingml/2006/picture">
                   <pic:nvPicPr>
-                    <pic:cNvPr id="3" name="Imagen3" descr=""/>
+                    <pic:cNvPr id="4" name="Imagen3" descr=""/>
                     <pic:cNvPicPr>
                       <a:picLocks noChangeAspect="1" noChangeArrowheads="1"/>
                     </pic:cNvPicPr>
                   </pic:nvPicPr>
                   <pic:blipFill>
-                    <a:blip r:embed="rId4"/>
+                    <a:blip r:embed="rId5"/>
                     <a:stretch>
                       <a:fillRect/>
                     </a:stretch>
@@ -581,10 +908,14 @@
         <w:pStyle w:val="Normal"/>
         <w:bidi w:val="0"/>
         <w:jc w:val="left"/>
-        <w:rPr/>
-      </w:pPr>
-      <w:r>
-        <w:rPr/>
+        <w:rPr>
+          <w:rFonts w:ascii="Calibri Light" w:hAnsi="Calibri Light"/>
+        </w:rPr>
+      </w:pPr>
+      <w:r>
+        <w:rPr>
+          <w:rFonts w:ascii="Calibri Light" w:hAnsi="Calibri Light"/>
+        </w:rPr>
         <w:t>Una vez dentro, ponemos nuestros datos.</w:t>
       </w:r>
     </w:p>
@@ -619,7 +950,7 @@
             <wp:extent cx="6120130" cy="2488565"/>
             <wp:effectExtent l="0" t="0" r="0" b="0"/>
             <wp:wrapSquare wrapText="largest"/>
-            <wp:docPr id="4" name="Imagen4" descr=""/>
+            <wp:docPr id="5" name="Imagen4" descr=""/>
             <wp:cNvGraphicFramePr>
               <a:graphicFrameLocks xmlns:a="http://schemas.openxmlformats.org/drawingml/2006/main" noChangeAspect="1"/>
             </wp:cNvGraphicFramePr>
@@ -627,13 +958,13 @@
               <a:graphicData uri="http://schemas.openxmlformats.org/drawingml/2006/picture">
                 <pic:pic xmlns:pic="http://schemas.openxmlformats.org/drawingml/2006/picture">
                   <pic:nvPicPr>
-                    <pic:cNvPr id="4" name="Imagen4" descr=""/>
+                    <pic:cNvPr id="5" name="Imagen4" descr=""/>
                     <pic:cNvPicPr>
                       <a:picLocks noChangeAspect="1" noChangeArrowheads="1"/>
                     </pic:cNvPicPr>
                   </pic:nvPicPr>
                   <pic:blipFill>
-                    <a:blip r:embed="rId5"/>
+                    <a:blip r:embed="rId6"/>
                     <a:stretch>
                       <a:fillRect/>
                     </a:stretch>
@@ -655,22 +986,52 @@
       </w:r>
       <w:r>
         <w:rPr/>
-        <w:t xml:space="preserve"> </w:t>
-      </w:r>
-      <w:r>
-        <w:rPr/>
-        <w:t xml:space="preserve">                                                                                                                                                                             </w:t>
-      </w:r>
-    </w:p>
-    <w:p>
-      <w:pPr>
-        <w:pStyle w:val="Normal"/>
-        <w:bidi w:val="0"/>
-        <w:jc w:val="left"/>
-        <w:rPr/>
-      </w:pPr>
-      <w:r>
-        <w:rPr/>
+        <w:t xml:space="preserve">                                                                                                                                                                              </w:t>
+      </w:r>
+    </w:p>
+    <w:p>
+      <w:pPr>
+        <w:pStyle w:val="Normal"/>
+        <w:bidi w:val="0"/>
+        <w:jc w:val="left"/>
+        <w:rPr>
+          <w:rFonts w:ascii="Calibri Light" w:hAnsi="Calibri Light"/>
+        </w:rPr>
+      </w:pPr>
+      <w:r>
+        <w:rPr>
+          <w:rFonts w:ascii="Calibri Light" w:hAnsi="Calibri Light"/>
+        </w:rPr>
+      </w:r>
+    </w:p>
+    <w:p>
+      <w:pPr>
+        <w:pStyle w:val="Normal"/>
+        <w:bidi w:val="0"/>
+        <w:jc w:val="left"/>
+        <w:rPr>
+          <w:rFonts w:ascii="Calibri Light" w:hAnsi="Calibri Light"/>
+        </w:rPr>
+      </w:pPr>
+      <w:r>
+        <w:rPr>
+          <w:rFonts w:ascii="Calibri Light" w:hAnsi="Calibri Light"/>
+        </w:rPr>
+      </w:r>
+    </w:p>
+    <w:p>
+      <w:pPr>
+        <w:pStyle w:val="Normal"/>
+        <w:bidi w:val="0"/>
+        <w:jc w:val="left"/>
+        <w:rPr>
+          <w:rFonts w:ascii="Calibri Light" w:hAnsi="Calibri Light"/>
+        </w:rPr>
+      </w:pPr>
+      <w:r>
+        <w:rPr>
+          <w:rFonts w:ascii="Calibri Light" w:hAnsi="Calibri Light"/>
+        </w:rPr>
         <w:t>¡¡Fácil, ¿verdad?!! Pues ya podemos iniciar sesión y beneficiarnos de todas las ventajas de estar registrado. Y si aun no estás registrado, es igual de sencillo. En el primer apartado de este manual podrás tener toda la información necesaria para hacerlo.</w:t>
       </w:r>
     </w:p>
@@ -679,21 +1040,29 @@
         <w:pStyle w:val="Normal"/>
         <w:bidi w:val="0"/>
         <w:jc w:val="left"/>
-        <w:rPr/>
-      </w:pPr>
-      <w:r>
-        <w:rPr/>
-      </w:r>
-    </w:p>
-    <w:p>
-      <w:pPr>
-        <w:pStyle w:val="Normal"/>
-        <w:bidi w:val="0"/>
-        <w:jc w:val="left"/>
-        <w:rPr/>
-      </w:pPr>
-      <w:r>
-        <w:rPr/>
+        <w:rPr>
+          <w:rFonts w:ascii="Calibri Light" w:hAnsi="Calibri Light"/>
+        </w:rPr>
+      </w:pPr>
+      <w:r>
+        <w:rPr>
+          <w:rFonts w:ascii="Calibri Light" w:hAnsi="Calibri Light"/>
+        </w:rPr>
+      </w:r>
+    </w:p>
+    <w:p>
+      <w:pPr>
+        <w:pStyle w:val="Normal"/>
+        <w:bidi w:val="0"/>
+        <w:jc w:val="left"/>
+        <w:rPr>
+          <w:rFonts w:ascii="Calibri Light" w:hAnsi="Calibri Light"/>
+        </w:rPr>
+      </w:pPr>
+      <w:r>
+        <w:rPr>
+          <w:rFonts w:ascii="Calibri Light" w:hAnsi="Calibri Light"/>
+        </w:rPr>
         <w:t>¿Quieres cambiar alguno de tus datos? ¿Quieres añadir una imagen como avatar o una biografía para que los demás puedan saber más de ti? Pues una vez logueado lo podrás hacer sin problema.</w:t>
       </w:r>
     </w:p>
@@ -702,21 +1071,29 @@
         <w:pStyle w:val="Normal"/>
         <w:bidi w:val="0"/>
         <w:jc w:val="left"/>
-        <w:rPr/>
-      </w:pPr>
-      <w:r>
-        <w:rPr/>
-      </w:r>
-    </w:p>
-    <w:p>
-      <w:pPr>
-        <w:pStyle w:val="Normal"/>
-        <w:bidi w:val="0"/>
-        <w:jc w:val="left"/>
-        <w:rPr/>
-      </w:pPr>
-      <w:r>
-        <w:rPr/>
+        <w:rPr>
+          <w:rFonts w:ascii="Calibri Light" w:hAnsi="Calibri Light"/>
+        </w:rPr>
+      </w:pPr>
+      <w:r>
+        <w:rPr>
+          <w:rFonts w:ascii="Calibri Light" w:hAnsi="Calibri Light"/>
+        </w:rPr>
+      </w:r>
+    </w:p>
+    <w:p>
+      <w:pPr>
+        <w:pStyle w:val="Normal"/>
+        <w:bidi w:val="0"/>
+        <w:jc w:val="left"/>
+        <w:rPr>
+          <w:rFonts w:ascii="Calibri Light" w:hAnsi="Calibri Light"/>
+        </w:rPr>
+      </w:pPr>
+      <w:r>
+        <w:rPr>
+          <w:rFonts w:ascii="Calibri Light" w:hAnsi="Calibri Light"/>
+        </w:rPr>
         <w:t>Accedemos al apartado de editar perfil.</w:t>
       </w:r>
     </w:p>
@@ -725,34 +1102,185 @@
         <w:pStyle w:val="Normal"/>
         <w:bidi w:val="0"/>
         <w:jc w:val="left"/>
-        <w:rPr/>
-      </w:pPr>
-      <w:r>
-        <w:rPr/>
-      </w:r>
-    </w:p>
-    <w:p>
-      <w:pPr>
-        <w:pStyle w:val="Normal"/>
-        <w:bidi w:val="0"/>
-        <w:jc w:val="left"/>
-        <w:rPr/>
-      </w:pPr>
-      <w:r>
-        <w:rPr/>
-      </w:r>
-    </w:p>
-    <w:p>
-      <w:pPr>
-        <w:pStyle w:val="Normal"/>
-        <w:bidi w:val="0"/>
-        <w:jc w:val="left"/>
-        <w:rPr>
+        <w:rPr>
+          <w:rFonts w:ascii="Calibri Light" w:hAnsi="Calibri Light"/>
+        </w:rPr>
+      </w:pPr>
+      <w:r>
+        <w:rPr>
+          <w:rFonts w:ascii="Calibri Light" w:hAnsi="Calibri Light"/>
+        </w:rPr>
+      </w:r>
+    </w:p>
+    <w:p>
+      <w:pPr>
+        <w:pStyle w:val="Normal"/>
+        <w:bidi w:val="0"/>
+        <w:jc w:val="left"/>
+        <w:rPr>
+          <w:rFonts w:ascii="Calibri Light" w:hAnsi="Calibri Light"/>
+        </w:rPr>
+      </w:pPr>
+      <w:r>
+        <w:rPr>
+          <w:rFonts w:ascii="Calibri Light" w:hAnsi="Calibri Light"/>
+        </w:rPr>
+      </w:r>
+    </w:p>
+    <w:p>
+      <w:pPr>
+        <w:pStyle w:val="Normal"/>
+        <w:bidi w:val="0"/>
+        <w:jc w:val="left"/>
+        <w:rPr>
+          <w:rFonts w:ascii="Calibri Light" w:hAnsi="Calibri Light"/>
+        </w:rPr>
+      </w:pPr>
+      <w:r>
+        <w:rPr>
+          <w:rFonts w:ascii="Calibri Light" w:hAnsi="Calibri Light"/>
           <w:color w:val="C9211E"/>
         </w:rPr>
-      </w:pPr>
-      <w:r>
-        <w:rPr>
+        <w:t>AÑADIR CAPTURA DE LINK</w:t>
+      </w:r>
+    </w:p>
+    <w:p>
+      <w:pPr>
+        <w:pStyle w:val="Normal"/>
+        <w:bidi w:val="0"/>
+        <w:jc w:val="left"/>
+        <w:rPr>
+          <w:rFonts w:ascii="Calibri Light" w:hAnsi="Calibri Light"/>
+        </w:rPr>
+      </w:pPr>
+      <w:r>
+        <w:rPr>
+          <w:rFonts w:ascii="Calibri Light" w:hAnsi="Calibri Light"/>
+        </w:rPr>
+      </w:r>
+    </w:p>
+    <w:p>
+      <w:pPr>
+        <w:pStyle w:val="Normal"/>
+        <w:bidi w:val="0"/>
+        <w:jc w:val="left"/>
+        <w:rPr>
+          <w:rFonts w:ascii="Calibri Light" w:hAnsi="Calibri Light"/>
+        </w:rPr>
+      </w:pPr>
+      <w:r>
+        <w:rPr>
+          <w:rFonts w:ascii="Calibri Light" w:hAnsi="Calibri Light"/>
+        </w:rPr>
+        <w:t>Una vez aquí, podremos fácilmente cambiar nuestros datos, y añadir de forma sencilla una biografía e imagen. Pulsamos en el botón de actualizar perfil y ¡ya está! Podremos disfrutar de nuestro avatar en cada comentario y tendremos modificados nuestros datos.</w:t>
+      </w:r>
+    </w:p>
+    <w:p>
+      <w:pPr>
+        <w:pStyle w:val="Normal"/>
+        <w:bidi w:val="0"/>
+        <w:jc w:val="left"/>
+        <w:rPr>
+          <w:rFonts w:ascii="Calibri Light" w:hAnsi="Calibri Light"/>
+        </w:rPr>
+      </w:pPr>
+      <w:r>
+        <w:rPr>
+          <w:rFonts w:ascii="Calibri Light" w:hAnsi="Calibri Light"/>
+        </w:rPr>
+      </w:r>
+    </w:p>
+    <w:p>
+      <w:pPr>
+        <w:pStyle w:val="Normal"/>
+        <w:bidi w:val="0"/>
+        <w:jc w:val="left"/>
+        <w:rPr>
+          <w:rFonts w:ascii="Calibri Light" w:hAnsi="Calibri Light"/>
+        </w:rPr>
+      </w:pPr>
+      <w:r>
+        <w:rPr>
+          <w:rFonts w:ascii="Calibri Light" w:hAnsi="Calibri Light"/>
+        </w:rPr>
+        <w:t>Ahora ya podremos comentar en nuestro foro. Para ello vamos a ver cómo elegir categoría en el siguiente apartado.</w:t>
+      </w:r>
+      <w:r>
+        <w:br w:type="page"/>
+      </w:r>
+    </w:p>
+    <w:p>
+      <w:pPr>
+        <w:pStyle w:val="Ttulo1"/>
+        <w:rPr>
+          <w:rFonts w:ascii="Calibri Light" w:hAnsi="Calibri Light"/>
+        </w:rPr>
+      </w:pPr>
+      <w:r>
+        <w:rPr>
+          <w:rFonts w:ascii="Calibri Light" w:hAnsi="Calibri Light"/>
+        </w:rPr>
+        <w:t>Categorías</w:t>
+      </w:r>
+    </w:p>
+    <w:p>
+      <w:pPr>
+        <w:pStyle w:val="Normal"/>
+        <w:bidi w:val="0"/>
+        <w:jc w:val="left"/>
+        <w:rPr>
+          <w:rFonts w:ascii="Calibri Light" w:hAnsi="Calibri Light"/>
+        </w:rPr>
+      </w:pPr>
+      <w:r>
+        <w:rPr>
+          <w:rFonts w:ascii="Calibri Light" w:hAnsi="Calibri Light"/>
+        </w:rPr>
+      </w:r>
+    </w:p>
+    <w:p>
+      <w:pPr>
+        <w:pStyle w:val="Normal"/>
+        <w:bidi w:val="0"/>
+        <w:jc w:val="left"/>
+        <w:rPr>
+          <w:rFonts w:ascii="Calibri Light" w:hAnsi="Calibri Light"/>
+        </w:rPr>
+      </w:pPr>
+      <w:r>
+        <w:rPr>
+          <w:rFonts w:ascii="Calibri Light" w:hAnsi="Calibri Light"/>
+        </w:rPr>
+        <w:t>En RetroTalk disponemos de varias categorías en las que podremos comentar o crear nuevos hilos. Esta página es la que aparece en primer lugar al acceder a nuestro sitio web. Pero también podemos acceder con el siguiente enlace:</w:t>
+      </w:r>
+    </w:p>
+    <w:p>
+      <w:pPr>
+        <w:pStyle w:val="Normal"/>
+        <w:bidi w:val="0"/>
+        <w:jc w:val="left"/>
+        <w:rPr>
+          <w:rFonts w:ascii="Calibri Light" w:hAnsi="Calibri Light"/>
+        </w:rPr>
+      </w:pPr>
+      <w:r>
+        <w:rPr>
+          <w:rFonts w:ascii="Calibri Light" w:hAnsi="Calibri Light"/>
+        </w:rPr>
+      </w:r>
+    </w:p>
+    <w:p>
+      <w:pPr>
+        <w:pStyle w:val="Normal"/>
+        <w:bidi w:val="0"/>
+        <w:jc w:val="left"/>
+        <w:rPr>
+          <w:rFonts w:ascii="Calibri Light" w:hAnsi="Calibri Light"/>
+        </w:rPr>
+      </w:pPr>
+      <w:r>
+        <w:rPr>
+          <w:rFonts w:ascii="Calibri Light" w:hAnsi="Calibri Light"/>
           <w:color w:val="C9211E"/>
         </w:rPr>
         <w:t>AÑADIR CAPTURA DE LINK</w:t>
@@ -763,138 +1291,30 @@
         <w:pStyle w:val="Normal"/>
         <w:bidi w:val="0"/>
         <w:jc w:val="left"/>
-        <w:rPr/>
-      </w:pPr>
-      <w:r>
-        <w:rPr/>
-      </w:r>
-    </w:p>
-    <w:p>
-      <w:pPr>
-        <w:pStyle w:val="Normal"/>
-        <w:bidi w:val="0"/>
-        <w:jc w:val="left"/>
-        <w:rPr/>
-      </w:pPr>
-      <w:r>
-        <w:rPr/>
-        <w:t>Una vez aquí, podremos fácilmente cambiar nuestros datos, y añadir de forma sencilla una biografía e imagen. Pulsamos en el botón de actualizar perfil y ¡ya está! Podremos disfrutar de nuestro avatar en cada comentario y tendremos modificados nuestros datos.</w:t>
-      </w:r>
-    </w:p>
-    <w:p>
-      <w:pPr>
-        <w:pStyle w:val="Normal"/>
-        <w:bidi w:val="0"/>
-        <w:jc w:val="left"/>
-        <w:rPr/>
-      </w:pPr>
-      <w:r>
-        <w:rPr/>
-      </w:r>
-    </w:p>
-    <w:p>
-      <w:pPr>
-        <w:pStyle w:val="Normal"/>
-        <w:bidi w:val="0"/>
-        <w:jc w:val="left"/>
-        <w:rPr/>
-      </w:pPr>
-      <w:r>
-        <w:rPr/>
-        <w:t>Ahora ya podremos comentar en nuestro foro. Para ello vamos a ver cómo elegir categoría en el siguiente apartado.</w:t>
-      </w:r>
-      <w:r>
-        <w:br w:type="page"/>
-      </w:r>
-    </w:p>
-    <w:p>
-      <w:pPr>
-        <w:pStyle w:val="Normal"/>
-        <w:bidi w:val="0"/>
-        <w:jc w:val="left"/>
-        <w:rPr/>
-      </w:pPr>
-      <w:r>
-        <w:rPr/>
-        <w:t>Categorías</w:t>
-      </w:r>
-    </w:p>
-    <w:p>
-      <w:pPr>
-        <w:pStyle w:val="Normal"/>
-        <w:bidi w:val="0"/>
-        <w:jc w:val="left"/>
-        <w:rPr/>
-      </w:pPr>
-      <w:r>
-        <w:rPr/>
-      </w:r>
-    </w:p>
-    <w:p>
-      <w:pPr>
-        <w:pStyle w:val="Normal"/>
-        <w:bidi w:val="0"/>
-        <w:jc w:val="left"/>
-        <w:rPr/>
-      </w:pPr>
-      <w:r>
-        <w:rPr/>
-        <w:t>En RetroTalk disponemos de varias categorías en las que podremos comentar o crear nuevos hilos. Esta página es la que aparece en primer lugar al acceder a nuestro sitio web. Pero también podemos acceder con el siguiente enlace:</w:t>
-      </w:r>
-    </w:p>
-    <w:p>
-      <w:pPr>
-        <w:pStyle w:val="Normal"/>
-        <w:bidi w:val="0"/>
-        <w:jc w:val="left"/>
-        <w:rPr/>
-      </w:pPr>
-      <w:r>
-        <w:rPr/>
-      </w:r>
-    </w:p>
-    <w:p>
-      <w:pPr>
-        <w:pStyle w:val="Normal"/>
-        <w:bidi w:val="0"/>
-        <w:jc w:val="left"/>
-        <w:rPr>
+        <w:rPr>
+          <w:rFonts w:ascii="Calibri Light" w:hAnsi="Calibri Light"/>
           <w:color w:val="C9211E"/>
         </w:rPr>
       </w:pPr>
       <w:r>
         <w:rPr>
+          <w:rFonts w:ascii="Calibri Light" w:hAnsi="Calibri Light"/>
           <w:color w:val="C9211E"/>
         </w:rPr>
-        <w:t>AÑADIR CAPTURA DE LINK</w:t>
-      </w:r>
-    </w:p>
-    <w:p>
-      <w:pPr>
-        <w:pStyle w:val="Normal"/>
-        <w:bidi w:val="0"/>
-        <w:jc w:val="left"/>
-        <w:rPr>
-          <w:color w:val="C9211E"/>
-        </w:rPr>
-      </w:pPr>
-      <w:r>
-        <w:rPr>
-          <w:color w:val="C9211E"/>
-        </w:rPr>
-      </w:r>
-    </w:p>
-    <w:p>
-      <w:pPr>
-        <w:pStyle w:val="Normal"/>
-        <w:bidi w:val="0"/>
-        <w:jc w:val="left"/>
-        <w:rPr>
-          <w:color w:val="auto"/>
-        </w:rPr>
-      </w:pPr>
-      <w:r>
-        <w:rPr>
+      </w:r>
+    </w:p>
+    <w:p>
+      <w:pPr>
+        <w:pStyle w:val="Normal"/>
+        <w:bidi w:val="0"/>
+        <w:jc w:val="left"/>
+        <w:rPr>
+          <w:rFonts w:ascii="Calibri Light" w:hAnsi="Calibri Light"/>
+        </w:rPr>
+      </w:pPr>
+      <w:r>
+        <w:rPr>
+          <w:rFonts w:ascii="Calibri Light" w:hAnsi="Calibri Light"/>
           <w:color w:val="auto"/>
         </w:rPr>
         <w:t>Una vez aquí, podemos acceder a cualquiera de nuestras categorías.</w:t>
@@ -906,11 +1326,13 @@
         <w:bidi w:val="0"/>
         <w:jc w:val="left"/>
         <w:rPr>
-          <w:color w:val="auto"/>
-        </w:rPr>
-      </w:pPr>
-      <w:r>
-        <w:rPr>
+          <w:rFonts w:ascii="Calibri Light" w:hAnsi="Calibri Light"/>
+          <w:color w:val="auto"/>
+        </w:rPr>
+      </w:pPr>
+      <w:r>
+        <w:rPr>
+          <w:rFonts w:ascii="Calibri Light" w:hAnsi="Calibri Light"/>
           <w:color w:val="auto"/>
         </w:rPr>
       </w:r>
@@ -937,7 +1359,7 @@
             <wp:extent cx="6120130" cy="2245360"/>
             <wp:effectExtent l="0" t="0" r="0" b="0"/>
             <wp:wrapSquare wrapText="largest"/>
-            <wp:docPr id="5" name="Imagen5" descr=""/>
+            <wp:docPr id="6" name="Imagen5" descr=""/>
             <wp:cNvGraphicFramePr>
               <a:graphicFrameLocks xmlns:a="http://schemas.openxmlformats.org/drawingml/2006/main" noChangeAspect="1"/>
             </wp:cNvGraphicFramePr>
@@ -945,13 +1367,13 @@
               <a:graphicData uri="http://schemas.openxmlformats.org/drawingml/2006/picture">
                 <pic:pic xmlns:pic="http://schemas.openxmlformats.org/drawingml/2006/picture">
                   <pic:nvPicPr>
-                    <pic:cNvPr id="5" name="Imagen5" descr=""/>
+                    <pic:cNvPr id="6" name="Imagen5" descr=""/>
                     <pic:cNvPicPr>
                       <a:picLocks noChangeAspect="1" noChangeArrowheads="1"/>
                     </pic:cNvPicPr>
                   </pic:nvPicPr>
                   <pic:blipFill>
-                    <a:blip r:embed="rId6"/>
+                    <a:blip r:embed="rId7"/>
                     <a:stretch>
                       <a:fillRect/>
                     </a:stretch>
@@ -975,72 +1397,72 @@
         <w:rPr>
           <w:color w:val="auto"/>
         </w:rPr>
-        <w:t xml:space="preserve"> </w:t>
-      </w:r>
-      <w:r>
-        <w:rPr>
-          <w:color w:val="auto"/>
-        </w:rPr>
-        <w:t xml:space="preserve">                                                                                                                                                                                                 </w:t>
-      </w:r>
-    </w:p>
-    <w:p>
-      <w:pPr>
-        <w:pStyle w:val="Normal"/>
-        <w:bidi w:val="0"/>
-        <w:jc w:val="left"/>
-        <w:rPr>
+        <w:t xml:space="preserve">                                                                                                                                                                                                  </w:t>
+      </w:r>
+    </w:p>
+    <w:p>
+      <w:pPr>
+        <w:pStyle w:val="Normal"/>
+        <w:bidi w:val="0"/>
+        <w:jc w:val="left"/>
+        <w:rPr>
+          <w:rFonts w:ascii="Calibri Light" w:hAnsi="Calibri Light"/>
+        </w:rPr>
+      </w:pPr>
+      <w:r>
+        <w:rPr>
+          <w:rFonts w:ascii="Calibri Light" w:hAnsi="Calibri Light"/>
           <w:color w:val="C9211E"/>
         </w:rPr>
-      </w:pPr>
-      <w:r>
-        <w:rPr>
+        <w:t>AÑADIR CAPTURA DE TODAS LAS CATEGORIAS</w:t>
+      </w:r>
+    </w:p>
+    <w:p>
+      <w:pPr>
+        <w:pStyle w:val="Normal"/>
+        <w:bidi w:val="0"/>
+        <w:jc w:val="left"/>
+        <w:rPr>
+          <w:rFonts w:ascii="Calibri Light" w:hAnsi="Calibri Light"/>
           <w:color w:val="C9211E"/>
         </w:rPr>
-        <w:t>AÑADIR CAPTURA DE TODAS LAS CATEGORIAS</w:t>
-      </w:r>
-    </w:p>
-    <w:p>
-      <w:pPr>
-        <w:pStyle w:val="Normal"/>
-        <w:bidi w:val="0"/>
-        <w:jc w:val="left"/>
-        <w:rPr>
+      </w:pPr>
+      <w:r>
+        <w:rPr>
+          <w:rFonts w:ascii="Calibri Light" w:hAnsi="Calibri Light"/>
           <w:color w:val="C9211E"/>
         </w:rPr>
-      </w:pPr>
-      <w:r>
-        <w:rPr>
+      </w:r>
+    </w:p>
+    <w:p>
+      <w:pPr>
+        <w:pStyle w:val="Normal"/>
+        <w:bidi w:val="0"/>
+        <w:jc w:val="left"/>
+        <w:rPr>
+          <w:rFonts w:ascii="Calibri Light" w:hAnsi="Calibri Light"/>
           <w:color w:val="C9211E"/>
         </w:rPr>
-      </w:r>
-    </w:p>
-    <w:p>
-      <w:pPr>
-        <w:pStyle w:val="Normal"/>
-        <w:bidi w:val="0"/>
-        <w:jc w:val="left"/>
-        <w:rPr>
+      </w:pPr>
+      <w:r>
+        <w:rPr>
+          <w:rFonts w:ascii="Calibri Light" w:hAnsi="Calibri Light"/>
           <w:color w:val="C9211E"/>
         </w:rPr>
-      </w:pPr>
-      <w:r>
-        <w:rPr>
-          <w:color w:val="C9211E"/>
-        </w:rPr>
-      </w:r>
-    </w:p>
-    <w:p>
-      <w:pPr>
-        <w:pStyle w:val="Normal"/>
-        <w:bidi w:val="0"/>
-        <w:jc w:val="left"/>
-        <w:rPr>
-          <w:color w:val="auto"/>
-        </w:rPr>
-      </w:pPr>
-      <w:r>
-        <w:rPr>
+      </w:r>
+    </w:p>
+    <w:p>
+      <w:pPr>
+        <w:pStyle w:val="Normal"/>
+        <w:bidi w:val="0"/>
+        <w:jc w:val="left"/>
+        <w:rPr>
+          <w:rFonts w:ascii="Calibri Light" w:hAnsi="Calibri Light"/>
+        </w:rPr>
+      </w:pPr>
+      <w:r>
+        <w:rPr>
+          <w:rFonts w:ascii="Calibri Light" w:hAnsi="Calibri Light"/>
           <w:color w:val="auto"/>
         </w:rPr>
         <w:t>También podrás buscarla en el apartado de buscar.</w:t>
@@ -1052,26 +1474,29 @@
         <w:bidi w:val="0"/>
         <w:jc w:val="left"/>
         <w:rPr>
-          <w:color w:val="auto"/>
-        </w:rPr>
-      </w:pPr>
-      <w:r>
-        <w:rPr>
-          <w:color w:val="auto"/>
-        </w:rPr>
-      </w:r>
-    </w:p>
-    <w:p>
-      <w:pPr>
-        <w:pStyle w:val="Normal"/>
-        <w:bidi w:val="0"/>
-        <w:jc w:val="left"/>
-        <w:rPr>
-          <w:color w:val="auto"/>
-        </w:rPr>
-      </w:pPr>
-      <w:r>
-        <w:rPr>
+          <w:rFonts w:ascii="Calibri Light" w:hAnsi="Calibri Light"/>
+          <w:color w:val="auto"/>
+        </w:rPr>
+      </w:pPr>
+      <w:r>
+        <w:rPr>
+          <w:rFonts w:ascii="Calibri Light" w:hAnsi="Calibri Light"/>
+          <w:color w:val="auto"/>
+        </w:rPr>
+      </w:r>
+    </w:p>
+    <w:p>
+      <w:pPr>
+        <w:pStyle w:val="Normal"/>
+        <w:bidi w:val="0"/>
+        <w:jc w:val="left"/>
+        <w:rPr>
+          <w:rFonts w:ascii="Calibri Light" w:hAnsi="Calibri Light"/>
+        </w:rPr>
+      </w:pPr>
+      <w:r>
+        <w:rPr>
+          <w:rFonts w:ascii="Calibri Light" w:hAnsi="Calibri Light"/>
           <w:color w:val="auto"/>
         </w:rPr>
         <w:t xml:space="preserve">Una vez dentro de la categoría, podemos elegir entre los diferentes hilos existentes dentro de la categoría. </w:t>
@@ -1083,11 +1508,234 @@
         <w:bidi w:val="0"/>
         <w:jc w:val="left"/>
         <w:rPr>
-          <w:color w:val="auto"/>
-        </w:rPr>
-      </w:pPr>
-      <w:r>
-        <w:rPr>
+          <w:rFonts w:ascii="Calibri Light" w:hAnsi="Calibri Light"/>
+          <w:color w:val="auto"/>
+        </w:rPr>
+      </w:pPr>
+      <w:r>
+        <w:rPr>
+          <w:rFonts w:ascii="Calibri Light" w:hAnsi="Calibri Light"/>
+          <w:color w:val="auto"/>
+        </w:rPr>
+      </w:r>
+    </w:p>
+    <w:p>
+      <w:pPr>
+        <w:pStyle w:val="Normal"/>
+        <w:bidi w:val="0"/>
+        <w:jc w:val="left"/>
+        <w:rPr>
+          <w:rFonts w:ascii="Calibri Light" w:hAnsi="Calibri Light"/>
+          <w:color w:val="auto"/>
+        </w:rPr>
+      </w:pPr>
+      <w:r>
+        <w:rPr>
+          <w:rFonts w:ascii="Calibri Light" w:hAnsi="Calibri Light"/>
+          <w:color w:val="auto"/>
+        </w:rPr>
+      </w:r>
+    </w:p>
+    <w:p>
+      <w:pPr>
+        <w:pStyle w:val="Normal"/>
+        <w:bidi w:val="0"/>
+        <w:jc w:val="left"/>
+        <w:rPr>
+          <w:rFonts w:ascii="Calibri Light" w:hAnsi="Calibri Light"/>
+          <w:color w:val="auto"/>
+        </w:rPr>
+      </w:pPr>
+      <w:r>
+        <w:rPr>
+          <w:rFonts w:ascii="Calibri Light" w:hAnsi="Calibri Light"/>
+          <w:color w:val="auto"/>
+        </w:rPr>
+      </w:r>
+    </w:p>
+    <w:p>
+      <w:pPr>
+        <w:pStyle w:val="Normal"/>
+        <w:bidi w:val="0"/>
+        <w:jc w:val="left"/>
+        <w:rPr>
+          <w:rFonts w:ascii="Calibri Light" w:hAnsi="Calibri Light"/>
+          <w:color w:val="auto"/>
+        </w:rPr>
+      </w:pPr>
+      <w:r>
+        <w:rPr>
+          <w:rFonts w:ascii="Calibri Light" w:hAnsi="Calibri Light"/>
+          <w:color w:val="auto"/>
+        </w:rPr>
+      </w:r>
+    </w:p>
+    <w:p>
+      <w:pPr>
+        <w:pStyle w:val="Normal"/>
+        <w:bidi w:val="0"/>
+        <w:jc w:val="left"/>
+        <w:rPr>
+          <w:rFonts w:ascii="Calibri Light" w:hAnsi="Calibri Light"/>
+          <w:color w:val="auto"/>
+        </w:rPr>
+      </w:pPr>
+      <w:r>
+        <w:rPr>
+          <w:rFonts w:ascii="Calibri Light" w:hAnsi="Calibri Light"/>
+          <w:color w:val="auto"/>
+        </w:rPr>
+      </w:r>
+    </w:p>
+    <w:p>
+      <w:pPr>
+        <w:pStyle w:val="Normal"/>
+        <w:bidi w:val="0"/>
+        <w:jc w:val="left"/>
+        <w:rPr>
+          <w:rFonts w:ascii="Calibri Light" w:hAnsi="Calibri Light"/>
+          <w:color w:val="auto"/>
+        </w:rPr>
+      </w:pPr>
+      <w:r>
+        <w:rPr>
+          <w:rFonts w:ascii="Calibri Light" w:hAnsi="Calibri Light"/>
+          <w:color w:val="auto"/>
+        </w:rPr>
+      </w:r>
+    </w:p>
+    <w:p>
+      <w:pPr>
+        <w:pStyle w:val="Normal"/>
+        <w:bidi w:val="0"/>
+        <w:jc w:val="left"/>
+        <w:rPr>
+          <w:rFonts w:ascii="Calibri Light" w:hAnsi="Calibri Light"/>
+          <w:color w:val="auto"/>
+        </w:rPr>
+      </w:pPr>
+      <w:r>
+        <w:rPr>
+          <w:rFonts w:ascii="Calibri Light" w:hAnsi="Calibri Light"/>
+          <w:color w:val="auto"/>
+        </w:rPr>
+      </w:r>
+    </w:p>
+    <w:p>
+      <w:pPr>
+        <w:pStyle w:val="Normal"/>
+        <w:bidi w:val="0"/>
+        <w:jc w:val="left"/>
+        <w:rPr>
+          <w:rFonts w:ascii="Calibri Light" w:hAnsi="Calibri Light"/>
+          <w:color w:val="auto"/>
+        </w:rPr>
+      </w:pPr>
+      <w:r>
+        <w:rPr>
+          <w:rFonts w:ascii="Calibri Light" w:hAnsi="Calibri Light"/>
+          <w:color w:val="auto"/>
+        </w:rPr>
+      </w:r>
+    </w:p>
+    <w:p>
+      <w:pPr>
+        <w:pStyle w:val="Normal"/>
+        <w:bidi w:val="0"/>
+        <w:jc w:val="left"/>
+        <w:rPr>
+          <w:rFonts w:ascii="Calibri Light" w:hAnsi="Calibri Light"/>
+          <w:color w:val="auto"/>
+        </w:rPr>
+      </w:pPr>
+      <w:r>
+        <w:rPr>
+          <w:rFonts w:ascii="Calibri Light" w:hAnsi="Calibri Light"/>
+          <w:color w:val="auto"/>
+        </w:rPr>
+      </w:r>
+    </w:p>
+    <w:p>
+      <w:pPr>
+        <w:pStyle w:val="Normal"/>
+        <w:bidi w:val="0"/>
+        <w:jc w:val="left"/>
+        <w:rPr>
+          <w:rFonts w:ascii="Calibri Light" w:hAnsi="Calibri Light"/>
+          <w:color w:val="auto"/>
+        </w:rPr>
+      </w:pPr>
+      <w:r>
+        <w:rPr>
+          <w:rFonts w:ascii="Calibri Light" w:hAnsi="Calibri Light"/>
+          <w:color w:val="auto"/>
+        </w:rPr>
+      </w:r>
+    </w:p>
+    <w:p>
+      <w:pPr>
+        <w:pStyle w:val="Normal"/>
+        <w:bidi w:val="0"/>
+        <w:jc w:val="left"/>
+        <w:rPr>
+          <w:rFonts w:ascii="Calibri Light" w:hAnsi="Calibri Light"/>
+          <w:color w:val="auto"/>
+        </w:rPr>
+      </w:pPr>
+      <w:r>
+        <w:rPr>
+          <w:rFonts w:ascii="Calibri Light" w:hAnsi="Calibri Light"/>
+          <w:color w:val="auto"/>
+        </w:rPr>
+      </w:r>
+    </w:p>
+    <w:p>
+      <w:pPr>
+        <w:pStyle w:val="Normal"/>
+        <w:bidi w:val="0"/>
+        <w:jc w:val="left"/>
+        <w:rPr>
+          <w:rFonts w:ascii="Calibri Light" w:hAnsi="Calibri Light"/>
+          <w:color w:val="auto"/>
+        </w:rPr>
+      </w:pPr>
+      <w:r>
+        <w:rPr>
+          <w:rFonts w:ascii="Calibri Light" w:hAnsi="Calibri Light"/>
+          <w:color w:val="auto"/>
+        </w:rPr>
+      </w:r>
+    </w:p>
+    <w:p>
+      <w:pPr>
+        <w:pStyle w:val="Normal"/>
+        <w:bidi w:val="0"/>
+        <w:jc w:val="left"/>
+        <w:rPr>
+          <w:rFonts w:ascii="Calibri Light" w:hAnsi="Calibri Light"/>
+          <w:color w:val="auto"/>
+        </w:rPr>
+      </w:pPr>
+      <w:r>
+        <w:rPr>
+          <w:rFonts w:ascii="Calibri Light" w:hAnsi="Calibri Light"/>
+          <w:color w:val="auto"/>
+        </w:rPr>
+      </w:r>
+    </w:p>
+    <w:p>
+      <w:pPr>
+        <w:pStyle w:val="Normal"/>
+        <w:bidi w:val="0"/>
+        <w:jc w:val="left"/>
+        <w:rPr>
+          <w:rFonts w:ascii="Calibri Light" w:hAnsi="Calibri Light"/>
+          <w:color w:val="auto"/>
+        </w:rPr>
+      </w:pPr>
+      <w:r>
+        <w:rPr>
+          <w:rFonts w:ascii="Calibri Light" w:hAnsi="Calibri Light"/>
           <w:color w:val="auto"/>
         </w:rPr>
       </w:r>
@@ -1114,7 +1762,7 @@
             <wp:extent cx="6120130" cy="2909570"/>
             <wp:effectExtent l="0" t="0" r="0" b="0"/>
             <wp:wrapSquare wrapText="largest"/>
-            <wp:docPr id="6" name="Imagen6" descr=""/>
+            <wp:docPr id="7" name="Imagen6" descr=""/>
             <wp:cNvGraphicFramePr>
               <a:graphicFrameLocks xmlns:a="http://schemas.openxmlformats.org/drawingml/2006/main" noChangeAspect="1"/>
             </wp:cNvGraphicFramePr>
@@ -1122,13 +1770,13 @@
               <a:graphicData uri="http://schemas.openxmlformats.org/drawingml/2006/picture">
                 <pic:pic xmlns:pic="http://schemas.openxmlformats.org/drawingml/2006/picture">
                   <pic:nvPicPr>
-                    <pic:cNvPr id="6" name="Imagen6" descr=""/>
+                    <pic:cNvPr id="7" name="Imagen6" descr=""/>
                     <pic:cNvPicPr>
                       <a:picLocks noChangeAspect="1" noChangeArrowheads="1"/>
                     </pic:cNvPicPr>
                   </pic:nvPicPr>
                   <pic:blipFill>
-                    <a:blip r:embed="rId7"/>
+                    <a:blip r:embed="rId8"/>
                     <a:stretch>
                       <a:fillRect/>
                     </a:stretch>
@@ -1152,26 +1800,21 @@
         <w:rPr>
           <w:color w:val="auto"/>
         </w:rPr>
-        <w:t xml:space="preserve"> </w:t>
-      </w:r>
-      <w:r>
-        <w:rPr>
-          <w:color w:val="auto"/>
-        </w:rPr>
-        <w:t xml:space="preserve">                                                                                                                                                                                                         </w:t>
-      </w:r>
-    </w:p>
-    <w:p>
-      <w:pPr>
-        <w:pStyle w:val="Normal"/>
-        <w:bidi w:val="0"/>
-        <w:jc w:val="left"/>
-        <w:rPr>
-          <w:color w:val="auto"/>
-        </w:rPr>
-      </w:pPr>
-      <w:r>
-        <w:rPr>
+        <w:t xml:space="preserve">                                                                                                                                                                                                          </w:t>
+      </w:r>
+    </w:p>
+    <w:p>
+      <w:pPr>
+        <w:pStyle w:val="Normal"/>
+        <w:bidi w:val="0"/>
+        <w:jc w:val="left"/>
+        <w:rPr>
+          <w:rFonts w:ascii="Calibri Light" w:hAnsi="Calibri Light"/>
+        </w:rPr>
+      </w:pPr>
+      <w:r>
+        <w:rPr>
+          <w:rFonts w:ascii="Calibri Light" w:hAnsi="Calibri Light"/>
           <w:color w:val="auto"/>
         </w:rPr>
         <w:t>¿No encuentras un hilo apropiado para ti? ¿Crees que puedes añadir un nuevo tema interesante? ¡¡No te preocupes!! En el siguiente apartado te mostraremos cómo crear un nuevo hilo que se ajuste a lo que pides.</w:t>
@@ -1182,13 +1825,15 @@
     </w:p>
     <w:p>
       <w:pPr>
-        <w:pStyle w:val="Normal"/>
-        <w:bidi w:val="0"/>
-        <w:jc w:val="left"/>
-        <w:rPr/>
-      </w:pPr>
-      <w:r>
-        <w:rPr/>
+        <w:pStyle w:val="Ttulo1"/>
+        <w:rPr>
+          <w:rFonts w:ascii="Calibri Light" w:hAnsi="Calibri Light"/>
+        </w:rPr>
+      </w:pPr>
+      <w:r>
+        <w:rPr>
+          <w:rFonts w:ascii="Calibri Light" w:hAnsi="Calibri Light"/>
+        </w:rPr>
         <w:t>Crear hilo</w:t>
       </w:r>
     </w:p>
@@ -1197,21 +1842,29 @@
         <w:pStyle w:val="Normal"/>
         <w:bidi w:val="0"/>
         <w:jc w:val="left"/>
-        <w:rPr/>
-      </w:pPr>
-      <w:r>
-        <w:rPr/>
-      </w:r>
-    </w:p>
-    <w:p>
-      <w:pPr>
-        <w:pStyle w:val="Normal"/>
-        <w:bidi w:val="0"/>
-        <w:jc w:val="left"/>
-        <w:rPr/>
-      </w:pPr>
-      <w:r>
-        <w:rPr/>
+        <w:rPr>
+          <w:rFonts w:ascii="Calibri Light" w:hAnsi="Calibri Light"/>
+        </w:rPr>
+      </w:pPr>
+      <w:r>
+        <w:rPr>
+          <w:rFonts w:ascii="Calibri Light" w:hAnsi="Calibri Light"/>
+        </w:rPr>
+      </w:r>
+    </w:p>
+    <w:p>
+      <w:pPr>
+        <w:pStyle w:val="Normal"/>
+        <w:bidi w:val="0"/>
+        <w:jc w:val="left"/>
+        <w:rPr>
+          <w:rFonts w:ascii="Calibri Light" w:hAnsi="Calibri Light"/>
+        </w:rPr>
+      </w:pPr>
+      <w:r>
+        <w:rPr>
+          <w:rFonts w:ascii="Calibri Light" w:hAnsi="Calibri Light"/>
+        </w:rPr>
         <w:t>En este apartado te mostraremos cómo crear un nuevo hilo en RetroTalk. Para ello solo tendremos que pinchar en el botón de crear hilo.</w:t>
       </w:r>
     </w:p>
@@ -1220,18 +1873,24 @@
         <w:pStyle w:val="Normal"/>
         <w:bidi w:val="0"/>
         <w:jc w:val="left"/>
-        <w:rPr/>
-      </w:pPr>
-      <w:r>
-        <w:rPr/>
-      </w:r>
-    </w:p>
-    <w:p>
-      <w:pPr>
-        <w:pStyle w:val="Normal"/>
-        <w:bidi w:val="0"/>
-        <w:jc w:val="left"/>
-        <w:rPr/>
+        <w:rPr>
+          <w:rFonts w:ascii="Calibri Light" w:hAnsi="Calibri Light"/>
+        </w:rPr>
+      </w:pPr>
+      <w:r>
+        <w:rPr>
+          <w:rFonts w:ascii="Calibri Light" w:hAnsi="Calibri Light"/>
+        </w:rPr>
+      </w:r>
+    </w:p>
+    <w:p>
+      <w:pPr>
+        <w:pStyle w:val="Normal"/>
+        <w:bidi w:val="0"/>
+        <w:jc w:val="left"/>
+        <w:rPr>
+          <w:rFonts w:ascii="Calibri Light" w:hAnsi="Calibri Light"/>
+        </w:rPr>
       </w:pPr>
       <w:r>
         <w:drawing>
@@ -1246,7 +1905,7 @@
             <wp:extent cx="6120130" cy="1073150"/>
             <wp:effectExtent l="0" t="0" r="0" b="0"/>
             <wp:wrapSquare wrapText="largest"/>
-            <wp:docPr id="7" name="Imagen7" descr=""/>
+            <wp:docPr id="8" name="Imagen7" descr=""/>
             <wp:cNvGraphicFramePr>
               <a:graphicFrameLocks xmlns:a="http://schemas.openxmlformats.org/drawingml/2006/main" noChangeAspect="1"/>
             </wp:cNvGraphicFramePr>
@@ -1254,13 +1913,13 @@
               <a:graphicData uri="http://schemas.openxmlformats.org/drawingml/2006/picture">
                 <pic:pic xmlns:pic="http://schemas.openxmlformats.org/drawingml/2006/picture">
                   <pic:nvPicPr>
-                    <pic:cNvPr id="7" name="Imagen7" descr=""/>
+                    <pic:cNvPr id="8" name="Imagen7" descr=""/>
                     <pic:cNvPicPr>
                       <a:picLocks noChangeAspect="1" noChangeArrowheads="1"/>
                     </pic:cNvPicPr>
                   </pic:nvPicPr>
                   <pic:blipFill>
-                    <a:blip r:embed="rId8"/>
+                    <a:blip r:embed="rId9"/>
                     <a:stretch>
                       <a:fillRect/>
                     </a:stretch>
@@ -1281,34 +1940,40 @@
         </w:drawing>
       </w:r>
       <w:r>
-        <w:rPr/>
-        <w:t xml:space="preserve"> </w:t>
-      </w:r>
-      <w:r>
-        <w:rPr/>
-        <w:t xml:space="preserve">                                                                                                                                                                          </w:t>
-      </w:r>
-    </w:p>
-    <w:p>
-      <w:pPr>
-        <w:pStyle w:val="Normal"/>
-        <w:bidi w:val="0"/>
-        <w:jc w:val="left"/>
-        <w:rPr/>
-      </w:pPr>
-      <w:r>
-        <w:rPr/>
-      </w:r>
-    </w:p>
-    <w:p>
-      <w:pPr>
-        <w:pStyle w:val="Normal"/>
-        <w:bidi w:val="0"/>
-        <w:jc w:val="left"/>
-        <w:rPr/>
-      </w:pPr>
-      <w:r>
-        <w:rPr/>
+        <w:rPr>
+          <w:rFonts w:ascii="Calibri Light" w:hAnsi="Calibri Light"/>
+        </w:rPr>
+        <w:t xml:space="preserve">                                                                                                                                                                           </w:t>
+      </w:r>
+    </w:p>
+    <w:p>
+      <w:pPr>
+        <w:pStyle w:val="Normal"/>
+        <w:bidi w:val="0"/>
+        <w:jc w:val="left"/>
+        <w:rPr>
+          <w:rFonts w:ascii="Calibri Light" w:hAnsi="Calibri Light"/>
+        </w:rPr>
+      </w:pPr>
+      <w:r>
+        <w:rPr>
+          <w:rFonts w:ascii="Calibri Light" w:hAnsi="Calibri Light"/>
+        </w:rPr>
+      </w:r>
+    </w:p>
+    <w:p>
+      <w:pPr>
+        <w:pStyle w:val="Normal"/>
+        <w:bidi w:val="0"/>
+        <w:jc w:val="left"/>
+        <w:rPr>
+          <w:rFonts w:ascii="Calibri Light" w:hAnsi="Calibri Light"/>
+        </w:rPr>
+      </w:pPr>
+      <w:r>
+        <w:rPr>
+          <w:rFonts w:ascii="Calibri Light" w:hAnsi="Calibri Light"/>
+        </w:rPr>
         <w:t>Aquí podremos añadir un título a nuestro nuevo hilo y una descripción.</w:t>
       </w:r>
     </w:p>
@@ -1317,10 +1982,14 @@
         <w:pStyle w:val="Normal"/>
         <w:bidi w:val="0"/>
         <w:jc w:val="left"/>
-        <w:rPr/>
-      </w:pPr>
-      <w:r>
-        <w:rPr/>
+        <w:rPr>
+          <w:rFonts w:ascii="Calibri Light" w:hAnsi="Calibri Light"/>
+        </w:rPr>
+      </w:pPr>
+      <w:r>
+        <w:rPr>
+          <w:rFonts w:ascii="Calibri Light" w:hAnsi="Calibri Light"/>
+        </w:rPr>
       </w:r>
     </w:p>
     <w:p>
@@ -1333,42 +2002,117 @@
         </w:rPr>
       </w:pPr>
       <w:r>
+        <w:rPr/>
+        <w:drawing>
+          <wp:anchor behindDoc="0" distT="0" distB="0" distL="0" distR="0" simplePos="0" locked="0" layoutInCell="0" allowOverlap="1" relativeHeight="9">
+            <wp:simplePos x="0" y="0"/>
+            <wp:positionH relativeFrom="column">
+              <wp:align>center</wp:align>
+            </wp:positionH>
+            <wp:positionV relativeFrom="paragraph">
+              <wp:posOffset>635</wp:posOffset>
+            </wp:positionV>
+            <wp:extent cx="6120130" cy="2766695"/>
+            <wp:effectExtent l="0" t="0" r="0" b="0"/>
+            <wp:wrapSquare wrapText="largest"/>
+            <wp:docPr id="9" name="Imagen8" descr=""/>
+            <wp:cNvGraphicFramePr>
+              <a:graphicFrameLocks xmlns:a="http://schemas.openxmlformats.org/drawingml/2006/main" noChangeAspect="1"/>
+            </wp:cNvGraphicFramePr>
+            <a:graphic xmlns:a="http://schemas.openxmlformats.org/drawingml/2006/main">
+              <a:graphicData uri="http://schemas.openxmlformats.org/drawingml/2006/picture">
+                <pic:pic xmlns:pic="http://schemas.openxmlformats.org/drawingml/2006/picture">
+                  <pic:nvPicPr>
+                    <pic:cNvPr id="9" name="Imagen8" descr=""/>
+                    <pic:cNvPicPr>
+                      <a:picLocks noChangeAspect="1" noChangeArrowheads="1"/>
+                    </pic:cNvPicPr>
+                  </pic:nvPicPr>
+                  <pic:blipFill>
+                    <a:blip r:embed="rId10"/>
+                    <a:stretch>
+                      <a:fillRect/>
+                    </a:stretch>
+                  </pic:blipFill>
+                  <pic:spPr bwMode="auto">
+                    <a:xfrm>
+                      <a:off x="0" y="0"/>
+                      <a:ext cx="6120130" cy="2766695"/>
+                    </a:xfrm>
+                    <a:prstGeom prst="rect">
+                      <a:avLst/>
+                    </a:prstGeom>
+                  </pic:spPr>
+                </pic:pic>
+              </a:graphicData>
+            </a:graphic>
+          </wp:anchor>
+        </w:drawing>
+      </w:r>
+    </w:p>
+    <w:p>
+      <w:pPr>
+        <w:pStyle w:val="Normal"/>
+        <w:bidi w:val="0"/>
+        <w:jc w:val="left"/>
         <w:rPr>
           <w:color w:val="C9211E"/>
         </w:rPr>
-        <w:t xml:space="preserve">AÑADIR CAPTURA </w:t>
-      </w:r>
-    </w:p>
-    <w:p>
-      <w:pPr>
-        <w:pStyle w:val="Normal"/>
-        <w:bidi w:val="0"/>
-        <w:jc w:val="left"/>
+      </w:pPr>
+      <w:r>
         <w:rPr>
           <w:color w:val="C9211E"/>
         </w:rPr>
-      </w:pPr>
-      <w:r>
-        <w:rPr>
-          <w:color w:val="C9211E"/>
-        </w:rPr>
-      </w:r>
-    </w:p>
-    <w:p>
-      <w:pPr>
-        <w:pStyle w:val="Normal"/>
-        <w:bidi w:val="0"/>
-        <w:jc w:val="left"/>
-        <w:rPr>
-          <w:color w:val="auto"/>
-        </w:rPr>
-      </w:pPr>
-      <w:r>
-        <w:rPr>
+      </w:r>
+    </w:p>
+    <w:p>
+      <w:pPr>
+        <w:pStyle w:val="Normal"/>
+        <w:bidi w:val="0"/>
+        <w:jc w:val="left"/>
+        <w:rPr>
+          <w:rFonts w:ascii="Calibri Light" w:hAnsi="Calibri Light"/>
+        </w:rPr>
+      </w:pPr>
+      <w:r>
+        <w:rPr>
+          <w:rFonts w:ascii="Calibri Light" w:hAnsi="Calibri Light"/>
           <w:color w:val="auto"/>
         </w:rPr>
         <w:t>Pulsamos en el botón de Crear Hilo y ya está, podremos acceder a él desde la categoría.</w:t>
       </w:r>
+    </w:p>
+    <w:p>
+      <w:pPr>
+        <w:pStyle w:val="Normal"/>
+        <w:bidi w:val="0"/>
+        <w:jc w:val="left"/>
+        <w:rPr>
+          <w:color w:val="auto"/>
+        </w:rPr>
+      </w:pPr>
+      <w:r>
+        <w:rPr>
+          <w:rFonts w:ascii="Calibri Light" w:hAnsi="Calibri Light"/>
+        </w:rPr>
+      </w:r>
+    </w:p>
+    <w:p>
+      <w:pPr>
+        <w:pStyle w:val="Normal"/>
+        <w:bidi w:val="0"/>
+        <w:jc w:val="left"/>
+        <w:rPr>
+          <w:rFonts w:ascii="Calibri Light" w:hAnsi="Calibri Light"/>
+        </w:rPr>
+      </w:pPr>
+      <w:r>
+        <w:rPr>
+          <w:rFonts w:ascii="Calibri Light" w:hAnsi="Calibri Light"/>
+          <w:color w:val="auto"/>
+        </w:rPr>
+        <w:t>Pues ya solo nos queda enviar mensajes nuevos en el foro, así que vamos a ello.</w:t>
+      </w:r>
       <w:r>
         <w:br w:type="page"/>
       </w:r>
@@ -1378,16 +2122,448 @@
         <w:pStyle w:val="Normal"/>
         <w:bidi w:val="0"/>
         <w:jc w:val="left"/>
-        <w:rPr/>
+        <w:rPr>
+          <w:rFonts w:ascii="Calibri Light" w:hAnsi="Calibri Light"/>
+        </w:rPr>
+      </w:pPr>
+      <w:r>
+        <w:rPr>
+          <w:rFonts w:ascii="Calibri Light" w:hAnsi="Calibri Light"/>
+        </w:rPr>
+      </w:r>
+    </w:p>
+    <w:p>
+      <w:pPr>
+        <w:pStyle w:val="Ttulo2"/>
+        <w:rPr/>
+      </w:pPr>
+      <w:r>
+        <w:rPr/>
+        <w:t>Enviar mensajes</w:t>
+      </w:r>
+    </w:p>
+    <w:p>
+      <w:pPr>
+        <w:pStyle w:val="Cuerpodetexto"/>
+        <w:rPr/>
+      </w:pPr>
+      <w:r>
+        <w:rPr/>
+      </w:r>
+    </w:p>
+    <w:p>
+      <w:pPr>
+        <w:pStyle w:val="Cuerpodetexto"/>
+        <w:rPr>
+          <w:rFonts w:ascii="Calibri Light" w:hAnsi="Calibri Light"/>
+        </w:rPr>
+      </w:pPr>
+      <w:r>
+        <w:rPr>
+          <w:rFonts w:ascii="Calibri Light" w:hAnsi="Calibri Light"/>
+        </w:rPr>
+        <w:t>¿</w:t>
+      </w:r>
+      <w:r>
+        <w:rPr>
+          <w:rFonts w:ascii="Calibri Light" w:hAnsi="Calibri Light"/>
+        </w:rPr>
+        <w:t>Dispuesto a aportar tus dudas y conocimiento sobre el mundo de los videojuegos retro</w:t>
+      </w:r>
+      <w:r>
+        <w:rPr>
+          <w:rFonts w:ascii="Calibri Light" w:hAnsi="Calibri Light"/>
+        </w:rPr>
+        <w:t xml:space="preserve">? </w:t>
+      </w:r>
+      <w:r>
+        <w:rPr>
+          <w:rFonts w:ascii="Calibri Light" w:hAnsi="Calibri Light"/>
+        </w:rPr>
+        <w:t>En este apartado veremos cómo enviar mensajes dentro del hilo y poder citar y responder a los mensajes que hayan mandado otros usuarios. Ya hemos visto cómo registrarnos, loguearnos y seleccionar categoría e hilo. Así que ya estamos listos para escribir nuestros mensajes. Recuerda que para poder participar en el foro hay que estar registrado y logueado.</w:t>
+      </w:r>
+    </w:p>
+    <w:p>
+      <w:pPr>
+        <w:pStyle w:val="Cuerpodetexto"/>
+        <w:rPr>
+          <w:rFonts w:ascii="Calibri Light" w:hAnsi="Calibri Light"/>
+        </w:rPr>
+      </w:pPr>
+      <w:r>
+        <w:rPr>
+          <w:rFonts w:ascii="Calibri Light" w:hAnsi="Calibri Light"/>
+        </w:rPr>
+      </w:r>
+    </w:p>
+    <w:p>
+      <w:pPr>
+        <w:pStyle w:val="Cuerpodetexto"/>
+        <w:rPr>
+          <w:rFonts w:ascii="Calibri Light" w:hAnsi="Calibri Light"/>
+        </w:rPr>
+      </w:pPr>
+      <w:r>
+        <w:rPr>
+          <w:rFonts w:ascii="Calibri Light" w:hAnsi="Calibri Light"/>
+        </w:rPr>
+        <w:t>Al igual que el resto de apartados, participar en este foro es realmente fácil. Tan solo tendrás que ir hasta el último mensaje y tendrás un apartado para redactarlo.</w:t>
+      </w:r>
+    </w:p>
+    <w:p>
+      <w:pPr>
+        <w:pStyle w:val="Cuerpodetexto"/>
+        <w:rPr/>
+      </w:pPr>
+      <w:r>
+        <w:rPr/>
+      </w:r>
+    </w:p>
+    <w:p>
+      <w:pPr>
+        <w:pStyle w:val="Cuerpodetexto"/>
+        <w:rPr/>
+      </w:pPr>
+      <w:r>
+        <w:drawing>
+          <wp:anchor behindDoc="0" distT="0" distB="0" distL="0" distR="0" simplePos="0" locked="0" layoutInCell="0" allowOverlap="1" relativeHeight="21">
+            <wp:simplePos x="0" y="0"/>
+            <wp:positionH relativeFrom="column">
+              <wp:align>center</wp:align>
+            </wp:positionH>
+            <wp:positionV relativeFrom="paragraph">
+              <wp:posOffset>635</wp:posOffset>
+            </wp:positionV>
+            <wp:extent cx="6120130" cy="1610360"/>
+            <wp:effectExtent l="0" t="0" r="0" b="0"/>
+            <wp:wrapSquare wrapText="largest"/>
+            <wp:docPr id="10" name="Imagen11" descr=""/>
+            <wp:cNvGraphicFramePr>
+              <a:graphicFrameLocks xmlns:a="http://schemas.openxmlformats.org/drawingml/2006/main" noChangeAspect="1"/>
+            </wp:cNvGraphicFramePr>
+            <a:graphic xmlns:a="http://schemas.openxmlformats.org/drawingml/2006/main">
+              <a:graphicData uri="http://schemas.openxmlformats.org/drawingml/2006/picture">
+                <pic:pic xmlns:pic="http://schemas.openxmlformats.org/drawingml/2006/picture">
+                  <pic:nvPicPr>
+                    <pic:cNvPr id="10" name="Imagen11" descr=""/>
+                    <pic:cNvPicPr>
+                      <a:picLocks noChangeAspect="1" noChangeArrowheads="1"/>
+                    </pic:cNvPicPr>
+                  </pic:nvPicPr>
+                  <pic:blipFill>
+                    <a:blip r:embed="rId11"/>
+                    <a:stretch>
+                      <a:fillRect/>
+                    </a:stretch>
+                  </pic:blipFill>
+                  <pic:spPr bwMode="auto">
+                    <a:xfrm>
+                      <a:off x="0" y="0"/>
+                      <a:ext cx="6120130" cy="1610360"/>
+                    </a:xfrm>
+                    <a:prstGeom prst="rect">
+                      <a:avLst/>
+                    </a:prstGeom>
+                  </pic:spPr>
+                </pic:pic>
+              </a:graphicData>
+            </a:graphic>
+          </wp:anchor>
+        </w:drawing>
+      </w:r>
+      <w:r>
+        <w:rPr/>
+        <w:t xml:space="preserve">                                                                                                                                                                   </w:t>
+      </w:r>
+    </w:p>
+    <w:p>
+      <w:pPr>
+        <w:pStyle w:val="Cuerpodetexto"/>
+        <w:rPr>
+          <w:rFonts w:ascii="Calibri Light" w:hAnsi="Calibri Light"/>
+        </w:rPr>
+      </w:pPr>
+      <w:r>
+        <w:rPr>
+          <w:rFonts w:ascii="Calibri Light" w:hAnsi="Calibri Light"/>
+        </w:rPr>
+        <w:t>¿Quieres responder alguna duda de otro usuario o hacer referencia a un mensaje específico? Pues tan solo tendrás que pulsar el botón Citar para hacer referencia a dicho mensaje.</w:t>
+      </w:r>
+    </w:p>
+    <w:p>
+      <w:pPr>
+        <w:pStyle w:val="Cuerpodetexto"/>
+        <w:rPr>
+          <w:rFonts w:ascii="Calibri Light" w:hAnsi="Calibri Light"/>
+        </w:rPr>
+      </w:pPr>
+      <w:r>
+        <w:rPr>
+          <w:rFonts w:ascii="Calibri Light" w:hAnsi="Calibri Light"/>
+        </w:rPr>
+        <w:t>Ya está, el mensaje será citado al crear el tuyo.</w:t>
+      </w:r>
+    </w:p>
+    <w:p>
+      <w:pPr>
+        <w:pStyle w:val="Cuerpodetexto"/>
+        <w:rPr/>
+      </w:pPr>
+      <w:r>
+        <w:rPr/>
+        <w:drawing>
+          <wp:anchor behindDoc="0" distT="0" distB="0" distL="0" distR="0" simplePos="0" locked="0" layoutInCell="0" allowOverlap="1" relativeHeight="22">
+            <wp:simplePos x="0" y="0"/>
+            <wp:positionH relativeFrom="column">
+              <wp:posOffset>195580</wp:posOffset>
+            </wp:positionH>
+            <wp:positionV relativeFrom="paragraph">
+              <wp:posOffset>30480</wp:posOffset>
+            </wp:positionV>
+            <wp:extent cx="1956435" cy="2084705"/>
+            <wp:effectExtent l="0" t="0" r="0" b="0"/>
+            <wp:wrapSquare wrapText="largest"/>
+            <wp:docPr id="11" name="Imagen12" descr=""/>
+            <wp:cNvGraphicFramePr>
+              <a:graphicFrameLocks xmlns:a="http://schemas.openxmlformats.org/drawingml/2006/main" noChangeAspect="1"/>
+            </wp:cNvGraphicFramePr>
+            <a:graphic xmlns:a="http://schemas.openxmlformats.org/drawingml/2006/main">
+              <a:graphicData uri="http://schemas.openxmlformats.org/drawingml/2006/picture">
+                <pic:pic xmlns:pic="http://schemas.openxmlformats.org/drawingml/2006/picture">
+                  <pic:nvPicPr>
+                    <pic:cNvPr id="11" name="Imagen12" descr=""/>
+                    <pic:cNvPicPr>
+                      <a:picLocks noChangeAspect="1" noChangeArrowheads="1"/>
+                    </pic:cNvPicPr>
+                  </pic:nvPicPr>
+                  <pic:blipFill>
+                    <a:blip r:embed="rId12"/>
+                    <a:stretch>
+                      <a:fillRect/>
+                    </a:stretch>
+                  </pic:blipFill>
+                  <pic:spPr bwMode="auto">
+                    <a:xfrm>
+                      <a:off x="0" y="0"/>
+                      <a:ext cx="1956435" cy="2084705"/>
+                    </a:xfrm>
+                    <a:prstGeom prst="rect">
+                      <a:avLst/>
+                    </a:prstGeom>
+                  </pic:spPr>
+                </pic:pic>
+              </a:graphicData>
+            </a:graphic>
+          </wp:anchor>
+        </w:drawing>
+        <w:drawing>
+          <wp:anchor behindDoc="0" distT="0" distB="0" distL="0" distR="0" simplePos="0" locked="0" layoutInCell="0" allowOverlap="1" relativeHeight="23">
+            <wp:simplePos x="0" y="0"/>
+            <wp:positionH relativeFrom="column">
+              <wp:posOffset>3880485</wp:posOffset>
+            </wp:positionH>
+            <wp:positionV relativeFrom="paragraph">
+              <wp:posOffset>7620</wp:posOffset>
+            </wp:positionV>
+            <wp:extent cx="1985010" cy="2080895"/>
+            <wp:effectExtent l="0" t="0" r="0" b="0"/>
+            <wp:wrapSquare wrapText="largest"/>
+            <wp:docPr id="12" name="Imagen13" descr=""/>
+            <wp:cNvGraphicFramePr>
+              <a:graphicFrameLocks xmlns:a="http://schemas.openxmlformats.org/drawingml/2006/main" noChangeAspect="1"/>
+            </wp:cNvGraphicFramePr>
+            <a:graphic xmlns:a="http://schemas.openxmlformats.org/drawingml/2006/main">
+              <a:graphicData uri="http://schemas.openxmlformats.org/drawingml/2006/picture">
+                <pic:pic xmlns:pic="http://schemas.openxmlformats.org/drawingml/2006/picture">
+                  <pic:nvPicPr>
+                    <pic:cNvPr id="12" name="Imagen13" descr=""/>
+                    <pic:cNvPicPr>
+                      <a:picLocks noChangeAspect="1" noChangeArrowheads="1"/>
+                    </pic:cNvPicPr>
+                  </pic:nvPicPr>
+                  <pic:blipFill>
+                    <a:blip r:embed="rId13"/>
+                    <a:stretch>
+                      <a:fillRect/>
+                    </a:stretch>
+                  </pic:blipFill>
+                  <pic:spPr bwMode="auto">
+                    <a:xfrm>
+                      <a:off x="0" y="0"/>
+                      <a:ext cx="1985010" cy="2080895"/>
+                    </a:xfrm>
+                    <a:prstGeom prst="rect">
+                      <a:avLst/>
+                    </a:prstGeom>
+                  </pic:spPr>
+                </pic:pic>
+              </a:graphicData>
+            </a:graphic>
+          </wp:anchor>
+        </w:drawing>
+      </w:r>
+    </w:p>
+    <w:p>
+      <w:pPr>
+        <w:pStyle w:val="Cuerpodetexto"/>
+        <w:rPr/>
+      </w:pPr>
+      <w:r>
+        <w:rPr/>
+      </w:r>
+    </w:p>
+    <w:p>
+      <w:pPr>
+        <w:pStyle w:val="Cuerpodetexto"/>
+        <w:rPr/>
+      </w:pPr>
+      <w:r>
+        <w:rPr/>
+      </w:r>
+    </w:p>
+    <w:p>
+      <w:pPr>
+        <w:pStyle w:val="Cuerpodetexto"/>
+        <w:rPr/>
+      </w:pPr>
+      <w:r>
+        <w:rPr/>
+      </w:r>
+    </w:p>
+    <w:p>
+      <w:pPr>
+        <w:pStyle w:val="Cuerpodetexto"/>
+        <w:rPr/>
+      </w:pPr>
+      <w:r>
+        <w:rPr/>
+      </w:r>
+    </w:p>
+    <w:p>
+      <w:pPr>
+        <w:pStyle w:val="Cuerpodetexto"/>
+        <w:rPr/>
+      </w:pPr>
+      <w:r>
+        <w:rPr/>
+      </w:r>
+    </w:p>
+    <w:p>
+      <w:pPr>
+        <w:pStyle w:val="Cuerpodetexto"/>
+        <w:rPr/>
+      </w:pPr>
+      <w:r>
+        <w:rPr/>
+      </w:r>
+    </w:p>
+    <w:p>
+      <w:pPr>
+        <w:pStyle w:val="Cuerpodetexto"/>
+        <w:rPr/>
+      </w:pPr>
+      <w:r>
+        <w:rPr/>
+      </w:r>
+    </w:p>
+    <w:p>
+      <w:pPr>
+        <w:pStyle w:val="Cuerpodetexto"/>
+        <w:rPr/>
+      </w:pPr>
+      <w:r>
+        <w:rPr/>
+      </w:r>
+    </w:p>
+    <w:p>
+      <w:pPr>
+        <w:pStyle w:val="Ttulo2"/>
+        <w:rPr>
+          <w:rFonts w:ascii="Calibri Light" w:hAnsi="Calibri Light"/>
+        </w:rPr>
+      </w:pPr>
+      <w:r>
+        <w:rPr>
+          <w:rFonts w:ascii="Calibri Light" w:hAnsi="Calibri Light"/>
+        </w:rPr>
+        <w:t>Acceso a la tienda</w:t>
+      </w:r>
+    </w:p>
+    <w:p>
+      <w:pPr>
+        <w:pStyle w:val="Cuerpodetexto"/>
+        <w:rPr>
+          <w:rFonts w:ascii="Calibri Light" w:hAnsi="Calibri Light"/>
+        </w:rPr>
+      </w:pPr>
+      <w:r>
+        <w:rPr/>
+      </w:r>
+    </w:p>
+    <w:p>
+      <w:pPr>
+        <w:pStyle w:val="Cuerpodetexto"/>
+        <w:rPr/>
+      </w:pPr>
+      <w:r>
+        <w:rPr>
+          <w:rFonts w:ascii="Calibri Light" w:hAnsi="Calibri Light"/>
+        </w:rPr>
+        <w:t>En este apartado veremos cómo acceder a nuestra tienda, donde además de comprar, podrás subir tus propios productos y realizar ofertas o preguntas por los productos disponibles en ella.</w:t>
+      </w:r>
+    </w:p>
+    <w:p>
+      <w:pPr>
+        <w:pStyle w:val="Cuerpodetexto"/>
+        <w:rPr>
+          <w:rFonts w:ascii="Calibri Light" w:hAnsi="Calibri Light"/>
+        </w:rPr>
+      </w:pPr>
+      <w:r>
+        <w:rPr/>
+      </w:r>
+    </w:p>
+    <w:p>
+      <w:pPr>
+        <w:pStyle w:val="Cuerpodetexto"/>
+        <w:rPr/>
+      </w:pPr>
+      <w:r>
+        <w:rPr>
+          <w:rFonts w:ascii="Calibri Light" w:hAnsi="Calibri Light"/>
+        </w:rPr>
+        <w:t xml:space="preserve">Así que vamos a ello. Lo primero recordarte que para poder acceder es necesario registrarse y estar logueado. Una vez que hagamos eso, podremos acceder a través del siguiente enlace: </w:t>
+      </w:r>
+    </w:p>
+    <w:p>
+      <w:pPr>
+        <w:pStyle w:val="Cuerpodetexto"/>
+        <w:rPr>
+          <w:rFonts w:ascii="Calibri Light" w:hAnsi="Calibri Light"/>
+        </w:rPr>
+      </w:pPr>
+      <w:r>
+        <w:rPr/>
+      </w:r>
+    </w:p>
+    <w:p>
+      <w:pPr>
+        <w:pStyle w:val="Cuerpodetexto"/>
+        <w:spacing w:before="0" w:after="140"/>
+        <w:rPr>
+          <w:rFonts w:ascii="Calibri Light" w:hAnsi="Calibri Light"/>
+        </w:rPr>
       </w:pPr>
       <w:r>
         <w:rPr/>
       </w:r>
     </w:p>
     <w:sectPr>
+      <w:headerReference w:type="default" r:id="rId14"/>
+      <w:footerReference w:type="default" r:id="rId15"/>
       <w:type w:val="nextPage"/>
       <w:pgSz w:w="11906" w:h="16838"/>
-      <w:pgMar w:left="1134" w:right="1134" w:header="0" w:top="1134" w:footer="0" w:bottom="1134" w:gutter="0"/>
+      <w:pgMar w:left="1134" w:right="1134" w:header="1007" w:top="2000" w:footer="1134" w:bottom="1710" w:gutter="0"/>
       <w:pgNumType w:fmt="decimal"/>
       <w:formProt w:val="false"/>
       <w:titlePg/>
@@ -1396,6 +2572,302 @@
     </w:sectPr>
   </w:body>
 </w:document>
+</file>
+
+<file path=word/footer1.xml><?xml version="1.0" encoding="utf-8"?>
+<w:ftr xmlns:o="urn:schemas-microsoft-com:office:office" xmlns:r="http://schemas.openxmlformats.org/officeDocument/2006/relationships" xmlns:v="urn:schemas-microsoft-com:vml" xmlns:w="http://schemas.openxmlformats.org/wordprocessingml/2006/main" xmlns:w10="urn:schemas-microsoft-com:office:word" xmlns:wp="http://schemas.openxmlformats.org/drawingml/2006/wordprocessingDrawing" xmlns:wps="http://schemas.microsoft.com/office/word/2010/wordprocessingShape" xmlns:wpg="http://schemas.microsoft.com/office/word/2010/wordprocessingGroup" xmlns:mc="http://schemas.openxmlformats.org/markup-compatibility/2006" xmlns:wp14="http://schemas.microsoft.com/office/word/2010/wordprocessingDrawing" xmlns:w14="http://schemas.microsoft.com/office/word/2010/wordml" mc:Ignorable="w14 wp14">
+  <w:p>
+    <w:pPr>
+      <w:pStyle w:val="Piedepgina"/>
+      <w:rPr>
+        <w:rFonts w:ascii="Calibri Light" w:hAnsi="Calibri Light"/>
+      </w:rPr>
+    </w:pPr>
+    <w:r>
+      <w:rPr>
+        <w:rFonts w:ascii="Calibri Light" w:hAnsi="Calibri Light"/>
+      </w:rPr>
+      <w:fldChar w:fldCharType="begin"/>
+    </w:r>
+    <w:r>
+      <w:rPr>
+        <w:rFonts w:ascii="Calibri Light" w:hAnsi="Calibri Light"/>
+      </w:rPr>
+      <w:instrText> PAGE </w:instrText>
+    </w:r>
+    <w:r>
+      <w:rPr>
+        <w:rFonts w:ascii="Calibri Light" w:hAnsi="Calibri Light"/>
+      </w:rPr>
+      <w:fldChar w:fldCharType="separate"/>
+    </w:r>
+    <w:r>
+      <w:rPr>
+        <w:rFonts w:ascii="Calibri Light" w:hAnsi="Calibri Light"/>
+      </w:rPr>
+      <w:t>11</w:t>
+    </w:r>
+    <w:r>
+      <w:rPr>
+        <w:rFonts w:ascii="Calibri Light" w:hAnsi="Calibri Light"/>
+      </w:rPr>
+      <w:fldChar w:fldCharType="end"/>
+    </w:r>
+    <w:r>
+      <w:rPr>
+        <w:rFonts w:ascii="Calibri Light" w:hAnsi="Calibri Light"/>
+      </w:rPr>
+      <w:t xml:space="preserve"> </w:t>
+    </w:r>
+    <w:r>
+      <w:rPr>
+        <w:rFonts w:ascii="Calibri Light" w:hAnsi="Calibri Light"/>
+      </w:rPr>
+      <w:tab/>
+      <w:tab/>
+    </w:r>
+    <w:r>
+      <w:rPr>
+        <w:rFonts w:ascii="Calibri Light" w:hAnsi="Calibri Light"/>
+      </w:rPr>
+      <w:fldChar w:fldCharType="begin" w:fldLock="true"/>
+    </w:r>
+    <w:r>
+      <w:rPr>
+        <w:rFonts w:ascii="Calibri Light" w:hAnsi="Calibri Light"/>
+      </w:rPr>
+      <w:instrText> DATE \@"dd/MM/yy" </w:instrText>
+    </w:r>
+    <w:r>
+      <w:rPr>
+        <w:rFonts w:ascii="Calibri Light" w:hAnsi="Calibri Light"/>
+      </w:rPr>
+      <w:fldChar w:fldCharType="separate"/>
+    </w:r>
+    <w:r>
+      <w:rPr>
+        <w:rFonts w:ascii="Calibri Light" w:hAnsi="Calibri Light"/>
+      </w:rPr>
+      <w:t>11/05/21</w:t>
+    </w:r>
+    <w:r>
+      <w:rPr>
+        <w:rFonts w:ascii="Calibri Light" w:hAnsi="Calibri Light"/>
+      </w:rPr>
+      <w:fldChar w:fldCharType="end"/>
+    </w:r>
+  </w:p>
+</w:ftr>
+</file>
+
+<file path=word/header1.xml><?xml version="1.0" encoding="utf-8"?>
+<w:hdr xmlns:o="urn:schemas-microsoft-com:office:office" xmlns:r="http://schemas.openxmlformats.org/officeDocument/2006/relationships" xmlns:v="urn:schemas-microsoft-com:vml" xmlns:w="http://schemas.openxmlformats.org/wordprocessingml/2006/main" xmlns:w10="urn:schemas-microsoft-com:office:word" xmlns:wp="http://schemas.openxmlformats.org/drawingml/2006/wordprocessingDrawing" xmlns:wps="http://schemas.microsoft.com/office/word/2010/wordprocessingShape" xmlns:wpg="http://schemas.microsoft.com/office/word/2010/wordprocessingGroup" xmlns:mc="http://schemas.openxmlformats.org/markup-compatibility/2006" xmlns:wp14="http://schemas.microsoft.com/office/word/2010/wordprocessingDrawing" xmlns:w14="http://schemas.microsoft.com/office/word/2010/wordml" mc:Ignorable="w14 wp14">
+  <w:p>
+    <w:pPr>
+      <w:pStyle w:val="Ttulo3"/>
+      <w:spacing w:before="140" w:after="120"/>
+      <w:rPr>
+        <w:rFonts w:ascii="Calibri Light" w:hAnsi="Calibri Light"/>
+        <w:color w:val="666666"/>
+      </w:rPr>
+    </w:pPr>
+    <w:r>
+      <w:rPr>
+        <w:rFonts w:ascii="Calibri Light" w:hAnsi="Calibri Light"/>
+        <w:color w:val="666666"/>
+      </w:rPr>
+      <w:t>M</w:t>
+    </w:r>
+    <w:r>
+      <w:rPr>
+        <w:rFonts w:ascii="Calibri Light" w:hAnsi="Calibri Light"/>
+        <w:color w:val="666666"/>
+      </w:rPr>
+      <w:drawing>
+        <wp:anchor behindDoc="0" distT="0" distB="0" distL="0" distR="0" simplePos="0" locked="0" layoutInCell="0" allowOverlap="1" relativeHeight="17">
+          <wp:simplePos x="0" y="0"/>
+          <wp:positionH relativeFrom="column">
+            <wp:posOffset>4641850</wp:posOffset>
+          </wp:positionH>
+          <wp:positionV relativeFrom="paragraph">
+            <wp:posOffset>-431800</wp:posOffset>
+          </wp:positionV>
+          <wp:extent cx="1294130" cy="970280"/>
+          <wp:effectExtent l="0" t="0" r="0" b="0"/>
+          <wp:wrapSquare wrapText="largest"/>
+          <wp:docPr id="13" name="Imagen9" descr=""/>
+          <wp:cNvGraphicFramePr>
+            <a:graphicFrameLocks xmlns:a="http://schemas.openxmlformats.org/drawingml/2006/main" noChangeAspect="1"/>
+          </wp:cNvGraphicFramePr>
+          <a:graphic xmlns:a="http://schemas.openxmlformats.org/drawingml/2006/main">
+            <a:graphicData uri="http://schemas.openxmlformats.org/drawingml/2006/picture">
+              <pic:pic xmlns:pic="http://schemas.openxmlformats.org/drawingml/2006/picture">
+                <pic:nvPicPr>
+                  <pic:cNvPr id="13" name="Imagen9" descr=""/>
+                  <pic:cNvPicPr>
+                    <a:picLocks noChangeAspect="1" noChangeArrowheads="1"/>
+                  </pic:cNvPicPr>
+                </pic:nvPicPr>
+                <pic:blipFill>
+                  <a:blip r:embed="rId1"/>
+                  <a:stretch>
+                    <a:fillRect/>
+                  </a:stretch>
+                </pic:blipFill>
+                <pic:spPr bwMode="auto">
+                  <a:xfrm>
+                    <a:off x="0" y="0"/>
+                    <a:ext cx="1294130" cy="970280"/>
+                  </a:xfrm>
+                  <a:prstGeom prst="rect">
+                    <a:avLst/>
+                  </a:prstGeom>
+                </pic:spPr>
+              </pic:pic>
+            </a:graphicData>
+          </a:graphic>
+        </wp:anchor>
+      </w:drawing>
+    </w:r>
+    <w:r>
+      <w:rPr>
+        <w:rFonts w:ascii="Calibri Light" w:hAnsi="Calibri Light"/>
+        <w:color w:val="666666"/>
+      </w:rPr>
+      <w:t>anual de Usuario</w:t>
+    </w:r>
+  </w:p>
+</w:hdr>
+</file>
+
+<file path=word/numbering.xml><?xml version="1.0" encoding="utf-8"?>
+<w:numbering xmlns:w="http://schemas.openxmlformats.org/wordprocessingml/2006/main" xmlns:o="urn:schemas-microsoft-com:office:office" xmlns:r="http://schemas.openxmlformats.org/officeDocument/2006/relationships" xmlns:v="urn:schemas-microsoft-com:vml" xmlns:mc="http://schemas.openxmlformats.org/markup-compatibility/2006" xmlns:w14="http://schemas.microsoft.com/office/word/2010/wordml" mc:Ignorable="w14">
+  <w:abstractNum w:abstractNumId="1">
+    <w:lvl w:ilvl="0">
+      <w:start w:val="1"/>
+      <w:pStyle w:val="Ttulo1"/>
+      <w:numFmt w:val="none"/>
+      <w:suff w:val="nothing"/>
+      <w:lvlText w:val=""/>
+      <w:lvlJc w:val="left"/>
+      <w:pPr>
+        <w:tabs>
+          <w:tab w:val="num" w:pos="0"/>
+        </w:tabs>
+        <w:ind w:left="0" w:hanging="0"/>
+      </w:pPr>
+    </w:lvl>
+    <w:lvl w:ilvl="1">
+      <w:start w:val="1"/>
+      <w:pStyle w:val="Ttulo2"/>
+      <w:numFmt w:val="none"/>
+      <w:suff w:val="nothing"/>
+      <w:lvlText w:val=""/>
+      <w:lvlJc w:val="left"/>
+      <w:pPr>
+        <w:tabs>
+          <w:tab w:val="num" w:pos="0"/>
+        </w:tabs>
+        <w:ind w:left="0" w:hanging="0"/>
+      </w:pPr>
+    </w:lvl>
+    <w:lvl w:ilvl="2">
+      <w:start w:val="1"/>
+      <w:pStyle w:val="Ttulo3"/>
+      <w:numFmt w:val="none"/>
+      <w:suff w:val="nothing"/>
+      <w:lvlText w:val=""/>
+      <w:lvlJc w:val="left"/>
+      <w:pPr>
+        <w:tabs>
+          <w:tab w:val="num" w:pos="0"/>
+        </w:tabs>
+        <w:ind w:left="0" w:hanging="0"/>
+      </w:pPr>
+    </w:lvl>
+    <w:lvl w:ilvl="3">
+      <w:start w:val="1"/>
+      <w:numFmt w:val="none"/>
+      <w:suff w:val="nothing"/>
+      <w:lvlText w:val=""/>
+      <w:lvlJc w:val="left"/>
+      <w:pPr>
+        <w:tabs>
+          <w:tab w:val="num" w:pos="0"/>
+        </w:tabs>
+        <w:ind w:left="0" w:hanging="0"/>
+      </w:pPr>
+    </w:lvl>
+    <w:lvl w:ilvl="4">
+      <w:start w:val="1"/>
+      <w:numFmt w:val="none"/>
+      <w:suff w:val="nothing"/>
+      <w:lvlText w:val=""/>
+      <w:lvlJc w:val="left"/>
+      <w:pPr>
+        <w:tabs>
+          <w:tab w:val="num" w:pos="0"/>
+        </w:tabs>
+        <w:ind w:left="0" w:hanging="0"/>
+      </w:pPr>
+    </w:lvl>
+    <w:lvl w:ilvl="5">
+      <w:start w:val="1"/>
+      <w:numFmt w:val="none"/>
+      <w:suff w:val="nothing"/>
+      <w:lvlText w:val=""/>
+      <w:lvlJc w:val="left"/>
+      <w:pPr>
+        <w:tabs>
+          <w:tab w:val="num" w:pos="0"/>
+        </w:tabs>
+        <w:ind w:left="0" w:hanging="0"/>
+      </w:pPr>
+    </w:lvl>
+    <w:lvl w:ilvl="6">
+      <w:start w:val="1"/>
+      <w:numFmt w:val="none"/>
+      <w:suff w:val="nothing"/>
+      <w:lvlText w:val=""/>
+      <w:lvlJc w:val="left"/>
+      <w:pPr>
+        <w:tabs>
+          <w:tab w:val="num" w:pos="0"/>
+        </w:tabs>
+        <w:ind w:left="0" w:hanging="0"/>
+      </w:pPr>
+    </w:lvl>
+    <w:lvl w:ilvl="7">
+      <w:start w:val="1"/>
+      <w:numFmt w:val="none"/>
+      <w:suff w:val="nothing"/>
+      <w:lvlText w:val=""/>
+      <w:lvlJc w:val="left"/>
+      <w:pPr>
+        <w:tabs>
+          <w:tab w:val="num" w:pos="0"/>
+        </w:tabs>
+        <w:ind w:left="0" w:hanging="0"/>
+      </w:pPr>
+    </w:lvl>
+    <w:lvl w:ilvl="8">
+      <w:start w:val="1"/>
+      <w:numFmt w:val="none"/>
+      <w:suff w:val="nothing"/>
+      <w:lvlText w:val=""/>
+      <w:lvlJc w:val="left"/>
+      <w:pPr>
+        <w:tabs>
+          <w:tab w:val="num" w:pos="0"/>
+        </w:tabs>
+        <w:ind w:left="0" w:hanging="0"/>
+      </w:pPr>
+    </w:lvl>
+  </w:abstractNum>
+  <w:num w:numId="1">
+    <w:abstractNumId w:val="1"/>
+  </w:num>
+</w:numbering>
 </file>
 
 <file path=word/styles.xml><?xml version="1.0" encoding="utf-8"?>
@@ -1433,6 +2905,66 @@
       <w:sz w:val="24"/>
       <w:szCs w:val="24"/>
       <w:lang w:val="es-ES" w:eastAsia="zh-CN" w:bidi="hi-IN"/>
+    </w:rPr>
+  </w:style>
+  <w:style w:type="paragraph" w:styleId="Ttulo1">
+    <w:name w:val="Heading 1"/>
+    <w:basedOn w:val="Ttulo"/>
+    <w:next w:val="Cuerpodetexto"/>
+    <w:qFormat/>
+    <w:pPr>
+      <w:numPr>
+        <w:ilvl w:val="0"/>
+        <w:numId w:val="1"/>
+      </w:numPr>
+      <w:spacing w:before="240" w:after="120"/>
+      <w:outlineLvl w:val="0"/>
+    </w:pPr>
+    <w:rPr>
+      <w:b/>
+      <w:bCs/>
+      <w:sz w:val="36"/>
+      <w:szCs w:val="36"/>
+    </w:rPr>
+  </w:style>
+  <w:style w:type="paragraph" w:styleId="Ttulo2">
+    <w:name w:val="Heading 2"/>
+    <w:basedOn w:val="Ttulo"/>
+    <w:next w:val="Cuerpodetexto"/>
+    <w:qFormat/>
+    <w:pPr>
+      <w:numPr>
+        <w:ilvl w:val="1"/>
+        <w:numId w:val="1"/>
+      </w:numPr>
+      <w:spacing w:before="200" w:after="120"/>
+      <w:outlineLvl w:val="1"/>
+    </w:pPr>
+    <w:rPr>
+      <w:b/>
+      <w:bCs/>
+      <w:sz w:val="32"/>
+      <w:szCs w:val="32"/>
+    </w:rPr>
+  </w:style>
+  <w:style w:type="paragraph" w:styleId="Ttulo3">
+    <w:name w:val="Heading 3"/>
+    <w:basedOn w:val="Ttulo"/>
+    <w:next w:val="Cuerpodetexto"/>
+    <w:qFormat/>
+    <w:pPr>
+      <w:numPr>
+        <w:ilvl w:val="2"/>
+        <w:numId w:val="1"/>
+      </w:numPr>
+      <w:spacing w:before="140" w:after="120"/>
+      <w:outlineLvl w:val="2"/>
+    </w:pPr>
+    <w:rPr>
+      <w:b/>
+      <w:bCs/>
+      <w:sz w:val="28"/>
+      <w:szCs w:val="28"/>
     </w:rPr>
   </w:style>
   <w:style w:type="paragraph" w:styleId="Ttulo">
@@ -1493,5 +3025,64 @@
       <w:rFonts w:cs="Arial"/>
     </w:rPr>
   </w:style>
+  <w:style w:type="paragraph" w:styleId="Cabeceraypie">
+    <w:name w:val="Cabecera y pie"/>
+    <w:basedOn w:val="Normal"/>
+    <w:qFormat/>
+    <w:pPr>
+      <w:suppressLineNumbers/>
+      <w:tabs>
+        <w:tab w:val="clear" w:pos="709"/>
+        <w:tab w:val="center" w:pos="4819" w:leader="none"/>
+        <w:tab w:val="right" w:pos="9638" w:leader="none"/>
+      </w:tabs>
+    </w:pPr>
+    <w:rPr/>
+  </w:style>
+  <w:style w:type="paragraph" w:styleId="Piedepgina">
+    <w:name w:val="Footer"/>
+    <w:basedOn w:val="Cabeceraypie"/>
+    <w:pPr>
+      <w:suppressLineNumbers/>
+    </w:pPr>
+    <w:rPr/>
+  </w:style>
+  <w:style w:type="paragraph" w:styleId="Cabecera">
+    <w:name w:val="Header"/>
+    <w:basedOn w:val="Cabeceraypie"/>
+    <w:pPr>
+      <w:suppressLineNumbers/>
+    </w:pPr>
+    <w:rPr/>
+  </w:style>
+  <w:style w:type="paragraph" w:styleId="Ttulogeneral">
+    <w:name w:val="Title"/>
+    <w:basedOn w:val="Ttulo"/>
+    <w:next w:val="Cuerpodetexto"/>
+    <w:qFormat/>
+    <w:pPr>
+      <w:jc w:val="center"/>
+    </w:pPr>
+    <w:rPr>
+      <w:b/>
+      <w:bCs/>
+      <w:sz w:val="56"/>
+      <w:szCs w:val="56"/>
+    </w:rPr>
+  </w:style>
+  <w:style w:type="paragraph" w:styleId="Subttulo">
+    <w:name w:val="Subtitle"/>
+    <w:basedOn w:val="Ttulo"/>
+    <w:next w:val="Cuerpodetexto"/>
+    <w:qFormat/>
+    <w:pPr>
+      <w:spacing w:before="60" w:after="120"/>
+      <w:jc w:val="center"/>
+    </w:pPr>
+    <w:rPr>
+      <w:sz w:val="36"/>
+      <w:szCs w:val="36"/>
+    </w:rPr>
+  </w:style>
 </w:styles>
 </file>
--- a/Manual Usuario.docx
+++ b/Manual Usuario.docx
@@ -22,7 +22,7 @@
       <w:r>
         <w:rPr/>
         <w:drawing>
-          <wp:anchor behindDoc="0" distT="0" distB="0" distL="0" distR="0" simplePos="0" locked="0" layoutInCell="0" allowOverlap="1" relativeHeight="20">
+          <wp:anchor behindDoc="0" distT="0" distB="0" distL="0" distR="0" simplePos="0" locked="0" layoutInCell="0" allowOverlap="1" relativeHeight="22">
             <wp:simplePos x="0" y="0"/>
             <wp:positionH relativeFrom="column">
               <wp:align>center</wp:align>
@@ -74,17 +74,97 @@
         <w:bidi w:val="0"/>
         <w:jc w:val="left"/>
         <w:rPr>
-          <w:rFonts w:ascii="Calibri Light" w:hAnsi="Calibri Light"/>
-          <w:color w:val="DDDDDD"/>
-        </w:rPr>
-      </w:pPr>
-      <w:r>
-        <w:rPr>
-          <w:rFonts w:ascii="Calibri Light" w:hAnsi="Calibri Light"/>
-          <w:color w:val="DDDDDD"/>
+          <w:color w:val="AADCF7"/>
+        </w:rPr>
+      </w:pPr>
+      <w:r>
+        <w:rPr>
+          <w:rFonts w:ascii="Calibri Light" w:hAnsi="Calibri Light"/>
+          <w:color w:val="AADCF7"/>
         </w:rPr>
         <w:t>Manual de Usuario</w:t>
       </w:r>
+    </w:p>
+    <w:p>
+      <w:pPr>
+        <w:pStyle w:val="Cuerpodetexto"/>
+        <w:bidi w:val="0"/>
+        <w:jc w:val="left"/>
+        <w:rPr>
+          <w:color w:val="AADCF7"/>
+        </w:rPr>
+      </w:pPr>
+      <w:r>
+        <w:rPr>
+          <w:color w:val="AADCF7"/>
+        </w:rPr>
+      </w:r>
+    </w:p>
+    <w:p>
+      <w:pPr>
+        <w:pStyle w:val="Cuerpodetexto"/>
+        <w:bidi w:val="0"/>
+        <w:jc w:val="left"/>
+        <w:rPr>
+          <w:color w:val="AADCF7"/>
+        </w:rPr>
+      </w:pPr>
+      <w:r>
+        <w:rPr>
+          <w:color w:val="AADCF7"/>
+        </w:rPr>
+      </w:r>
+    </w:p>
+    <w:p>
+      <w:pPr>
+        <w:pStyle w:val="Cuerpodetexto"/>
+        <w:bidi w:val="0"/>
+        <w:jc w:val="left"/>
+        <w:rPr>
+          <w:color w:val="AADCF7"/>
+        </w:rPr>
+      </w:pPr>
+      <w:r>
+        <w:rPr>
+          <w:rFonts w:ascii="Calibri Light" w:hAnsi="Calibri Light"/>
+          <w:color w:val="AADCF7"/>
+        </w:rPr>
+        <w:t>Kevin Fernández</w:t>
+      </w:r>
+    </w:p>
+    <w:p>
+      <w:pPr>
+        <w:pStyle w:val="Cuerpodetexto"/>
+        <w:bidi w:val="0"/>
+        <w:jc w:val="left"/>
+        <w:rPr>
+          <w:color w:val="AADCF7"/>
+        </w:rPr>
+      </w:pPr>
+      <w:r>
+        <w:rPr>
+          <w:rFonts w:ascii="Calibri Light" w:hAnsi="Calibri Light"/>
+          <w:color w:val="AADCF7"/>
+        </w:rPr>
+        <w:t>Iker González</w:t>
+      </w:r>
+    </w:p>
+    <w:p>
+      <w:pPr>
+        <w:pStyle w:val="Cuerpodetexto"/>
+        <w:bidi w:val="0"/>
+        <w:jc w:val="left"/>
+        <w:rPr>
+          <w:color w:val="AADCF7"/>
+        </w:rPr>
+      </w:pPr>
+      <w:r>
+        <w:rPr>
+          <w:rFonts w:ascii="Calibri Light" w:hAnsi="Calibri Light"/>
+          <w:color w:val="AADCF7"/>
+        </w:rPr>
+        <w:t>David Blanco</w:t>
+      </w:r>
       <w:r>
         <w:br w:type="page"/>
       </w:r>
@@ -105,6 +185,314 @@
     </w:p>
     <w:p>
       <w:pPr>
+        <w:pStyle w:val="Cuerpodetexto"/>
+        <w:rPr>
+          <w:rFonts w:ascii="Calibri Light" w:hAnsi="Calibri Light"/>
+        </w:rPr>
+      </w:pPr>
+      <w:r>
+        <w:rPr/>
+      </w:r>
+    </w:p>
+    <w:p>
+      <w:pPr>
+        <w:pStyle w:val="Cuerpodetexto"/>
+        <w:rPr>
+          <w:rFonts w:ascii="Calibri Light" w:hAnsi="Calibri Light"/>
+        </w:rPr>
+      </w:pPr>
+      <w:r>
+        <w:rPr>
+          <w:rFonts w:ascii="Calibri Light" w:hAnsi="Calibri Light"/>
+        </w:rPr>
+        <w:t>Introducción</w:t>
+        <w:tab/>
+        <w:tab/>
+        <w:tab/>
+        <w:tab/>
+        <w:tab/>
+        <w:tab/>
+        <w:tab/>
+        <w:tab/>
+        <w:tab/>
+        <w:tab/>
+        <w:tab/>
+      </w:r>
+      <w:hyperlink w:anchor="_toc77">
+        <w:r>
+          <w:rPr>
+            <w:rStyle w:val="EnlacedeInternet"/>
+            <w:rFonts w:ascii="Calibri Light" w:hAnsi="Calibri Light"/>
+          </w:rPr>
+          <w:t>3</w:t>
+        </w:r>
+      </w:hyperlink>
+    </w:p>
+    <w:p>
+      <w:pPr>
+        <w:pStyle w:val="Cuerpodetexto"/>
+        <w:rPr>
+          <w:rFonts w:ascii="Calibri Light" w:hAnsi="Calibri Light"/>
+        </w:rPr>
+      </w:pPr>
+      <w:r>
+        <w:rPr>
+          <w:rFonts w:ascii="Calibri Light" w:hAnsi="Calibri Light"/>
+        </w:rPr>
+        <w:t>Registro de Usuario</w:t>
+        <w:tab/>
+        <w:tab/>
+        <w:tab/>
+        <w:tab/>
+        <w:tab/>
+        <w:tab/>
+        <w:tab/>
+        <w:tab/>
+        <w:tab/>
+        <w:tab/>
+      </w:r>
+      <w:hyperlink w:anchor="_toc84">
+        <w:r>
+          <w:rPr>
+            <w:rStyle w:val="EnlacedeInternet"/>
+            <w:rFonts w:ascii="Calibri Light" w:hAnsi="Calibri Light"/>
+          </w:rPr>
+          <w:t>4</w:t>
+        </w:r>
+      </w:hyperlink>
+    </w:p>
+    <w:p>
+      <w:pPr>
+        <w:pStyle w:val="Cuerpodetexto"/>
+        <w:rPr>
+          <w:rFonts w:ascii="Calibri Light" w:hAnsi="Calibri Light"/>
+        </w:rPr>
+      </w:pPr>
+      <w:r>
+        <w:rPr>
+          <w:rFonts w:ascii="Calibri Light" w:hAnsi="Calibri Light"/>
+        </w:rPr>
+        <w:t>Login</w:t>
+        <w:tab/>
+        <w:tab/>
+        <w:tab/>
+        <w:tab/>
+        <w:tab/>
+        <w:tab/>
+        <w:tab/>
+        <w:tab/>
+        <w:tab/>
+        <w:tab/>
+        <w:tab/>
+        <w:tab/>
+        <w:tab/>
+      </w:r>
+      <w:hyperlink w:anchor="_toc117">
+        <w:r>
+          <w:rPr>
+            <w:rStyle w:val="EnlacedeInternet"/>
+            <w:rFonts w:ascii="Calibri Light" w:hAnsi="Calibri Light"/>
+          </w:rPr>
+          <w:t>6</w:t>
+        </w:r>
+      </w:hyperlink>
+    </w:p>
+    <w:p>
+      <w:pPr>
+        <w:pStyle w:val="Cuerpodetexto"/>
+        <w:rPr>
+          <w:rFonts w:ascii="Calibri Light" w:hAnsi="Calibri Light"/>
+        </w:rPr>
+      </w:pPr>
+      <w:r>
+        <w:rPr>
+          <w:rFonts w:ascii="Calibri Light" w:hAnsi="Calibri Light"/>
+        </w:rPr>
+        <w:t>Editar Perfil</w:t>
+        <w:tab/>
+        <w:tab/>
+        <w:tab/>
+        <w:tab/>
+        <w:tab/>
+        <w:tab/>
+        <w:tab/>
+        <w:tab/>
+        <w:tab/>
+        <w:tab/>
+        <w:tab/>
+        <w:tab/>
+      </w:r>
+      <w:hyperlink w:anchor="_toc138">
+        <w:r>
+          <w:rPr>
+            <w:rStyle w:val="EnlacedeInternet"/>
+            <w:rFonts w:ascii="Calibri Light" w:hAnsi="Calibri Light"/>
+          </w:rPr>
+          <w:t>8</w:t>
+        </w:r>
+      </w:hyperlink>
+    </w:p>
+    <w:p>
+      <w:pPr>
+        <w:pStyle w:val="Cuerpodetexto"/>
+        <w:rPr>
+          <w:rFonts w:ascii="Calibri Light" w:hAnsi="Calibri Light"/>
+        </w:rPr>
+      </w:pPr>
+      <w:r>
+        <w:rPr>
+          <w:rFonts w:ascii="Calibri Light" w:hAnsi="Calibri Light"/>
+        </w:rPr>
+        <w:t>Categorías</w:t>
+        <w:tab/>
+        <w:tab/>
+        <w:tab/>
+        <w:tab/>
+        <w:tab/>
+        <w:tab/>
+        <w:tab/>
+        <w:tab/>
+        <w:tab/>
+        <w:tab/>
+        <w:tab/>
+        <w:tab/>
+      </w:r>
+      <w:hyperlink w:anchor="_toc148">
+        <w:r>
+          <w:rPr>
+            <w:rStyle w:val="EnlacedeInternet"/>
+            <w:rFonts w:ascii="Calibri Light" w:hAnsi="Calibri Light"/>
+          </w:rPr>
+          <w:t>9</w:t>
+        </w:r>
+      </w:hyperlink>
+    </w:p>
+    <w:p>
+      <w:pPr>
+        <w:pStyle w:val="Cuerpodetexto"/>
+        <w:rPr>
+          <w:rFonts w:ascii="Calibri Light" w:hAnsi="Calibri Light"/>
+        </w:rPr>
+      </w:pPr>
+      <w:r>
+        <w:rPr>
+          <w:rFonts w:ascii="Calibri Light" w:hAnsi="Calibri Light"/>
+        </w:rPr>
+        <w:t>Crear Hilo</w:t>
+        <w:tab/>
+        <w:tab/>
+        <w:tab/>
+        <w:tab/>
+        <w:tab/>
+        <w:tab/>
+        <w:tab/>
+        <w:tab/>
+        <w:tab/>
+        <w:tab/>
+        <w:tab/>
+        <w:tab/>
+      </w:r>
+      <w:hyperlink w:anchor="_toc179">
+        <w:r>
+          <w:rPr>
+            <w:rStyle w:val="EnlacedeInternet"/>
+            <w:rFonts w:ascii="Calibri Light" w:hAnsi="Calibri Light"/>
+          </w:rPr>
+          <w:t>10</w:t>
+        </w:r>
+      </w:hyperlink>
+    </w:p>
+    <w:p>
+      <w:pPr>
+        <w:pStyle w:val="Cuerpodetexto"/>
+        <w:rPr>
+          <w:rFonts w:ascii="Calibri Light" w:hAnsi="Calibri Light"/>
+        </w:rPr>
+      </w:pPr>
+      <w:r>
+        <w:rPr>
+          <w:rFonts w:ascii="Calibri Light" w:hAnsi="Calibri Light"/>
+        </w:rPr>
+        <w:t>Enviar Mensajes</w:t>
+        <w:tab/>
+        <w:tab/>
+        <w:tab/>
+        <w:tab/>
+        <w:tab/>
+        <w:tab/>
+        <w:tab/>
+        <w:tab/>
+        <w:tab/>
+        <w:tab/>
+        <w:tab/>
+      </w:r>
+      <w:hyperlink w:anchor="_toc197">
+        <w:r>
+          <w:rPr>
+            <w:rStyle w:val="EnlacedeInternet"/>
+            <w:rFonts w:ascii="Calibri Light" w:hAnsi="Calibri Light"/>
+          </w:rPr>
+          <w:t>11</w:t>
+        </w:r>
+      </w:hyperlink>
+    </w:p>
+    <w:p>
+      <w:pPr>
+        <w:pStyle w:val="Cuerpodetexto"/>
+        <w:rPr>
+          <w:rFonts w:ascii="Calibri Light" w:hAnsi="Calibri Light"/>
+        </w:rPr>
+      </w:pPr>
+      <w:r>
+        <w:rPr>
+          <w:rFonts w:ascii="Calibri Light" w:hAnsi="Calibri Light"/>
+        </w:rPr>
+        <w:t>Acceso a la Tienda</w:t>
+        <w:tab/>
+        <w:tab/>
+        <w:tab/>
+        <w:tab/>
+        <w:tab/>
+        <w:tab/>
+        <w:tab/>
+        <w:tab/>
+        <w:tab/>
+        <w:tab/>
+      </w:r>
+      <w:hyperlink w:anchor="_toc214">
+        <w:r>
+          <w:rPr>
+            <w:rStyle w:val="EnlacedeInternet"/>
+            <w:rFonts w:ascii="Calibri Light" w:hAnsi="Calibri Light"/>
+          </w:rPr>
+          <w:t>12</w:t>
+        </w:r>
+      </w:hyperlink>
+    </w:p>
+    <w:p>
+      <w:pPr>
+        <w:pStyle w:val="Cuerpodetexto"/>
+        <w:rPr>
+          <w:rFonts w:ascii="Calibri Light" w:hAnsi="Calibri Light"/>
+        </w:rPr>
+      </w:pPr>
+      <w:r>
+        <w:rPr/>
+      </w:r>
+    </w:p>
+    <w:p>
+      <w:pPr>
+        <w:pStyle w:val="Cuerpodetexto"/>
+        <w:rPr>
+          <w:rFonts w:ascii="Calibri Light" w:hAnsi="Calibri Light"/>
+        </w:rPr>
+      </w:pPr>
+      <w:r>
+        <w:rPr/>
+      </w:r>
+    </w:p>
+    <w:p>
+      <w:pPr>
         <w:pStyle w:val="Normal"/>
         <w:bidi w:val="0"/>
         <w:jc w:val="left"/>
@@ -142,10 +530,162 @@
     <w:p>
       <w:pPr>
         <w:pStyle w:val="Ttulo1"/>
-        <w:rPr>
-          <w:rFonts w:ascii="Calibri Light" w:hAnsi="Calibri Light"/>
-        </w:rPr>
-      </w:pPr>
+        <w:widowControl/>
+        <w:numPr>
+          <w:ilvl w:val="0"/>
+          <w:numId w:val="0"/>
+        </w:numPr>
+        <w:suppressAutoHyphens w:val="true"/>
+        <w:jc w:val="left"/>
+        <w:outlineLvl w:val="0"/>
+        <w:rPr>
+          <w:rFonts w:ascii="Calibri Light" w:hAnsi="Calibri Light"/>
+        </w:rPr>
+      </w:pPr>
+      <w:bookmarkStart w:id="0" w:name="_toc77"/>
+      <w:bookmarkEnd w:id="0"/>
+      <w:r>
+        <w:rPr>
+          <w:rFonts w:ascii="Calibri Light" w:hAnsi="Calibri Light"/>
+        </w:rPr>
+        <w:t>Introducción</w:t>
+      </w:r>
+    </w:p>
+    <w:p>
+      <w:pPr>
+        <w:pStyle w:val="Cuerpodetexto"/>
+        <w:widowControl/>
+        <w:numPr>
+          <w:ilvl w:val="0"/>
+          <w:numId w:val="0"/>
+        </w:numPr>
+        <w:suppressAutoHyphens w:val="true"/>
+        <w:jc w:val="left"/>
+        <w:outlineLvl w:val="0"/>
+        <w:rPr>
+          <w:rFonts w:ascii="Calibri Light" w:hAnsi="Calibri Light"/>
+        </w:rPr>
+      </w:pPr>
+      <w:r>
+        <w:rPr/>
+      </w:r>
+    </w:p>
+    <w:p>
+      <w:pPr>
+        <w:pStyle w:val="Cuerpodetexto"/>
+        <w:widowControl/>
+        <w:numPr>
+          <w:ilvl w:val="0"/>
+          <w:numId w:val="0"/>
+        </w:numPr>
+        <w:suppressAutoHyphens w:val="true"/>
+        <w:jc w:val="left"/>
+        <w:outlineLvl w:val="0"/>
+        <w:rPr>
+          <w:rFonts w:ascii="Calibri Light" w:hAnsi="Calibri Light"/>
+        </w:rPr>
+      </w:pPr>
+      <w:r>
+        <w:rPr>
+          <w:rFonts w:ascii="Calibri Light" w:hAnsi="Calibri Light"/>
+        </w:rPr>
+        <w:t xml:space="preserve">Bienvenidos al manual de usuario de RetroTalk. </w:t>
+      </w:r>
+    </w:p>
+    <w:p>
+      <w:pPr>
+        <w:pStyle w:val="Cuerpodetexto"/>
+        <w:widowControl/>
+        <w:numPr>
+          <w:ilvl w:val="0"/>
+          <w:numId w:val="0"/>
+        </w:numPr>
+        <w:suppressAutoHyphens w:val="true"/>
+        <w:jc w:val="left"/>
+        <w:outlineLvl w:val="0"/>
+        <w:rPr>
+          <w:rFonts w:ascii="Calibri Light" w:hAnsi="Calibri Light"/>
+        </w:rPr>
+      </w:pPr>
+      <w:r>
+        <w:rPr/>
+      </w:r>
+    </w:p>
+    <w:p>
+      <w:pPr>
+        <w:pStyle w:val="Cuerpodetexto"/>
+        <w:widowControl/>
+        <w:numPr>
+          <w:ilvl w:val="0"/>
+          <w:numId w:val="0"/>
+        </w:numPr>
+        <w:suppressAutoHyphens w:val="true"/>
+        <w:jc w:val="left"/>
+        <w:outlineLvl w:val="0"/>
+        <w:rPr>
+          <w:rFonts w:ascii="Calibri Light" w:hAnsi="Calibri Light"/>
+        </w:rPr>
+      </w:pPr>
+      <w:r>
+        <w:rPr>
+          <w:rFonts w:ascii="Calibri Light" w:hAnsi="Calibri Light"/>
+        </w:rPr>
+        <w:t>RetroTalk es un foro para amantes de los videojuegos y consolas retro. Es muy sencillo e intuitivo de usar. Pero aun así, hemos redactado este manual para que no quede ninguna duda de su uso.</w:t>
+      </w:r>
+    </w:p>
+    <w:p>
+      <w:pPr>
+        <w:pStyle w:val="Cuerpodetexto"/>
+        <w:widowControl/>
+        <w:numPr>
+          <w:ilvl w:val="0"/>
+          <w:numId w:val="0"/>
+        </w:numPr>
+        <w:suppressAutoHyphens w:val="true"/>
+        <w:jc w:val="left"/>
+        <w:outlineLvl w:val="0"/>
+        <w:rPr>
+          <w:rFonts w:ascii="Calibri Light" w:hAnsi="Calibri Light"/>
+        </w:rPr>
+      </w:pPr>
+      <w:r>
+        <w:rPr/>
+      </w:r>
+    </w:p>
+    <w:p>
+      <w:pPr>
+        <w:pStyle w:val="Cuerpodetexto"/>
+        <w:widowControl/>
+        <w:numPr>
+          <w:ilvl w:val="0"/>
+          <w:numId w:val="0"/>
+        </w:numPr>
+        <w:suppressAutoHyphens w:val="true"/>
+        <w:jc w:val="left"/>
+        <w:outlineLvl w:val="0"/>
+        <w:rPr>
+          <w:rFonts w:ascii="Calibri Light" w:hAnsi="Calibri Light"/>
+        </w:rPr>
+      </w:pPr>
+      <w:r>
+        <w:rPr>
+          <w:rFonts w:ascii="Calibri Light" w:hAnsi="Calibri Light"/>
+        </w:rPr>
+        <w:t>Estamos seguros de que estáis deseando poder empezar a interactuar con otros usuarios en nuestro foro, así que vamos a ello.</w:t>
+      </w:r>
+      <w:r>
+        <w:br w:type="page"/>
+      </w:r>
+    </w:p>
+    <w:p>
+      <w:pPr>
+        <w:pStyle w:val="Ttulo1"/>
+        <w:rPr>
+          <w:rFonts w:ascii="Calibri Light" w:hAnsi="Calibri Light"/>
+        </w:rPr>
+      </w:pPr>
+      <w:bookmarkStart w:id="1" w:name="_toc84"/>
+      <w:bookmarkEnd w:id="1"/>
       <w:r>
         <w:rPr>
           <w:rFonts w:ascii="Calibri Light" w:hAnsi="Calibri Light"/>
@@ -621,7 +1161,11 @@
       </w:r>
       <w:r>
         <w:rPr/>
-        <w:t xml:space="preserve">                                                                                                                                                     </w:t>
+        <w:t xml:space="preserve"> </w:t>
+      </w:r>
+      <w:r>
+        <w:rPr/>
+        <w:t xml:space="preserve">                                                                                                                                                    </w:t>
       </w:r>
     </w:p>
     <w:p>
@@ -724,6 +1268,8 @@
           <w:rFonts w:ascii="Calibri Light" w:hAnsi="Calibri Light"/>
         </w:rPr>
       </w:pPr>
+      <w:bookmarkStart w:id="2" w:name="_toc117"/>
+      <w:bookmarkEnd w:id="2"/>
       <w:r>
         <w:rPr>
           <w:rFonts w:ascii="Calibri Light" w:hAnsi="Calibri Light"/>
@@ -986,7 +1532,11 @@
       </w:r>
       <w:r>
         <w:rPr/>
-        <w:t xml:space="preserve">                                                                                                                                                                              </w:t>
+        <w:t xml:space="preserve"> </w:t>
+      </w:r>
+      <w:r>
+        <w:rPr/>
+        <w:t xml:space="preserve">                                                                                                                                                                             </w:t>
       </w:r>
     </w:p>
     <w:p>
@@ -1076,6 +1626,64 @@
         </w:rPr>
       </w:pPr>
       <w:r>
+        <w:rPr/>
+      </w:r>
+    </w:p>
+    <w:p>
+      <w:pPr>
+        <w:pStyle w:val="Normal"/>
+        <w:bidi w:val="0"/>
+        <w:jc w:val="left"/>
+        <w:rPr>
+          <w:rFonts w:ascii="Calibri Light" w:hAnsi="Calibri Light"/>
+        </w:rPr>
+      </w:pPr>
+      <w:r>
+        <w:rPr>
+          <w:rFonts w:ascii="Calibri Light" w:hAnsi="Calibri Light"/>
+        </w:rPr>
+      </w:r>
+      <w:r>
+        <w:br w:type="page"/>
+      </w:r>
+    </w:p>
+    <w:p>
+      <w:pPr>
+        <w:pStyle w:val="Normal"/>
+        <w:bidi w:val="0"/>
+        <w:jc w:val="left"/>
+        <w:rPr>
+          <w:rFonts w:ascii="Calibri Light" w:hAnsi="Calibri Light"/>
+        </w:rPr>
+      </w:pPr>
+      <w:r>
+        <w:rPr>
+          <w:rFonts w:ascii="Calibri Light" w:hAnsi="Calibri Light"/>
+        </w:rPr>
+      </w:r>
+    </w:p>
+    <w:p>
+      <w:pPr>
+        <w:pStyle w:val="Ttulo2"/>
+        <w:rPr/>
+      </w:pPr>
+      <w:bookmarkStart w:id="3" w:name="_toc138"/>
+      <w:bookmarkEnd w:id="3"/>
+      <w:r>
+        <w:rPr/>
+        <w:t>Editar Perfil</w:t>
+      </w:r>
+    </w:p>
+    <w:p>
+      <w:pPr>
+        <w:pStyle w:val="Normal"/>
+        <w:bidi w:val="0"/>
+        <w:jc w:val="left"/>
+        <w:rPr>
+          <w:rFonts w:ascii="Calibri Light" w:hAnsi="Calibri Light"/>
+        </w:rPr>
+      </w:pPr>
+      <w:r>
         <w:rPr>
           <w:rFonts w:ascii="Calibri Light" w:hAnsi="Calibri Light"/>
         </w:rPr>
@@ -1216,6 +1824,8 @@
           <w:rFonts w:ascii="Calibri Light" w:hAnsi="Calibri Light"/>
         </w:rPr>
       </w:pPr>
+      <w:bookmarkStart w:id="4" w:name="_toc148"/>
+      <w:bookmarkEnd w:id="4"/>
       <w:r>
         <w:rPr>
           <w:rFonts w:ascii="Calibri Light" w:hAnsi="Calibri Light"/>
@@ -1397,7 +2007,13 @@
         <w:rPr>
           <w:color w:val="auto"/>
         </w:rPr>
-        <w:t xml:space="preserve">                                                                                                                                                                                                  </w:t>
+        <w:t xml:space="preserve"> </w:t>
+      </w:r>
+      <w:r>
+        <w:rPr>
+          <w:color w:val="auto"/>
+        </w:rPr>
+        <w:t xml:space="preserve">                                                                                                                                                                                                 </w:t>
       </w:r>
     </w:p>
     <w:p>
@@ -1414,7 +2030,7 @@
           <w:rFonts w:ascii="Calibri Light" w:hAnsi="Calibri Light"/>
           <w:color w:val="C9211E"/>
         </w:rPr>
-        <w:t>AÑADIR CAPTURA DE TODAS LAS CATEGORIAS</w:t>
+        <w:t>AÑADIR CAPTURA DE TODAS LAS CATEGORÍAS</w:t>
       </w:r>
     </w:p>
     <w:p>
@@ -1800,7 +2416,13 @@
         <w:rPr>
           <w:color w:val="auto"/>
         </w:rPr>
-        <w:t xml:space="preserve">                                                                                                                                                                                                          </w:t>
+        <w:t xml:space="preserve"> </w:t>
+      </w:r>
+      <w:r>
+        <w:rPr>
+          <w:color w:val="auto"/>
+        </w:rPr>
+        <w:t xml:space="preserve">                                                                                                                                                                                                         </w:t>
       </w:r>
     </w:p>
     <w:p>
@@ -1830,11 +2452,25 @@
           <w:rFonts w:ascii="Calibri Light" w:hAnsi="Calibri Light"/>
         </w:rPr>
       </w:pPr>
-      <w:r>
-        <w:rPr>
-          <w:rFonts w:ascii="Calibri Light" w:hAnsi="Calibri Light"/>
-        </w:rPr>
-        <w:t>Crear hilo</w:t>
+      <w:bookmarkStart w:id="5" w:name="_toc179"/>
+      <w:bookmarkEnd w:id="5"/>
+      <w:r>
+        <w:rPr>
+          <w:rFonts w:ascii="Calibri Light" w:hAnsi="Calibri Light"/>
+        </w:rPr>
+        <w:t xml:space="preserve">Crear </w:t>
+      </w:r>
+      <w:r>
+        <w:rPr>
+          <w:rFonts w:ascii="Calibri Light" w:hAnsi="Calibri Light"/>
+        </w:rPr>
+        <w:t>H</w:t>
+      </w:r>
+      <w:r>
+        <w:rPr>
+          <w:rFonts w:ascii="Calibri Light" w:hAnsi="Calibri Light"/>
+        </w:rPr>
+        <w:t>ilo</w:t>
       </w:r>
     </w:p>
     <w:p>
@@ -1943,7 +2579,13 @@
         <w:rPr>
           <w:rFonts w:ascii="Calibri Light" w:hAnsi="Calibri Light"/>
         </w:rPr>
-        <w:t xml:space="preserve">                                                                                                                                                                           </w:t>
+        <w:t xml:space="preserve"> </w:t>
+      </w:r>
+      <w:r>
+        <w:rPr>
+          <w:rFonts w:ascii="Calibri Light" w:hAnsi="Calibri Light"/>
+        </w:rPr>
+        <w:t xml:space="preserve">                                                                                                                                                                          </w:t>
       </w:r>
     </w:p>
     <w:p>
@@ -2002,7 +2644,9 @@
         </w:rPr>
       </w:pPr>
       <w:r>
-        <w:rPr/>
+        <w:rPr>
+          <w:color w:val="C9211E"/>
+        </w:rPr>
         <w:drawing>
           <wp:anchor behindDoc="0" distT="0" distB="0" distL="0" distR="0" simplePos="0" locked="0" layoutInCell="0" allowOverlap="1" relativeHeight="9">
             <wp:simplePos x="0" y="0"/>
@@ -2093,7 +2737,7 @@
       </w:pPr>
       <w:r>
         <w:rPr>
-          <w:rFonts w:ascii="Calibri Light" w:hAnsi="Calibri Light"/>
+          <w:color w:val="auto"/>
         </w:rPr>
       </w:r>
     </w:p>
@@ -2113,23 +2757,70 @@
         </w:rPr>
         <w:t>Pues ya solo nos queda enviar mensajes nuevos en el foro, así que vamos a ello.</w:t>
       </w:r>
-      <w:r>
-        <w:br w:type="page"/>
-      </w:r>
-    </w:p>
-    <w:p>
-      <w:pPr>
-        <w:pStyle w:val="Normal"/>
-        <w:bidi w:val="0"/>
-        <w:jc w:val="left"/>
-        <w:rPr>
-          <w:rFonts w:ascii="Calibri Light" w:hAnsi="Calibri Light"/>
-        </w:rPr>
-      </w:pPr>
-      <w:r>
-        <w:rPr>
-          <w:rFonts w:ascii="Calibri Light" w:hAnsi="Calibri Light"/>
-        </w:rPr>
+    </w:p>
+    <w:p>
+      <w:pPr>
+        <w:pStyle w:val="Normal"/>
+        <w:bidi w:val="0"/>
+        <w:jc w:val="left"/>
+        <w:rPr>
+          <w:rFonts w:ascii="Calibri Light" w:hAnsi="Calibri Light"/>
+        </w:rPr>
+      </w:pPr>
+      <w:r>
+        <w:rPr/>
+      </w:r>
+    </w:p>
+    <w:p>
+      <w:pPr>
+        <w:pStyle w:val="Normal"/>
+        <w:bidi w:val="0"/>
+        <w:jc w:val="left"/>
+        <w:rPr>
+          <w:rFonts w:ascii="Calibri Light" w:hAnsi="Calibri Light"/>
+        </w:rPr>
+      </w:pPr>
+      <w:r>
+        <w:rPr/>
+      </w:r>
+    </w:p>
+    <w:p>
+      <w:pPr>
+        <w:pStyle w:val="Normal"/>
+        <w:bidi w:val="0"/>
+        <w:jc w:val="left"/>
+        <w:rPr>
+          <w:rFonts w:ascii="Calibri Light" w:hAnsi="Calibri Light"/>
+        </w:rPr>
+      </w:pPr>
+      <w:r>
+        <w:rPr/>
+      </w:r>
+    </w:p>
+    <w:p>
+      <w:pPr>
+        <w:pStyle w:val="Normal"/>
+        <w:bidi w:val="0"/>
+        <w:jc w:val="left"/>
+        <w:rPr>
+          <w:rFonts w:ascii="Calibri Light" w:hAnsi="Calibri Light"/>
+        </w:rPr>
+      </w:pPr>
+      <w:r>
+        <w:rPr/>
+      </w:r>
+    </w:p>
+    <w:p>
+      <w:pPr>
+        <w:pStyle w:val="Normal"/>
+        <w:bidi w:val="0"/>
+        <w:jc w:val="left"/>
+        <w:rPr>
+          <w:rFonts w:ascii="Calibri Light" w:hAnsi="Calibri Light"/>
+        </w:rPr>
+      </w:pPr>
+      <w:r>
+        <w:rPr/>
       </w:r>
     </w:p>
     <w:p>
@@ -2137,50 +2828,42 @@
         <w:pStyle w:val="Ttulo2"/>
         <w:rPr/>
       </w:pPr>
-      <w:r>
-        <w:rPr/>
-        <w:t>Enviar mensajes</w:t>
-      </w:r>
-    </w:p>
-    <w:p>
-      <w:pPr>
-        <w:pStyle w:val="Cuerpodetexto"/>
-        <w:rPr/>
-      </w:pPr>
-      <w:r>
-        <w:rPr/>
-      </w:r>
-    </w:p>
-    <w:p>
-      <w:pPr>
-        <w:pStyle w:val="Cuerpodetexto"/>
-        <w:rPr>
-          <w:rFonts w:ascii="Calibri Light" w:hAnsi="Calibri Light"/>
-        </w:rPr>
-      </w:pPr>
-      <w:r>
-        <w:rPr>
-          <w:rFonts w:ascii="Calibri Light" w:hAnsi="Calibri Light"/>
-        </w:rPr>
-        <w:t>¿</w:t>
-      </w:r>
-      <w:r>
-        <w:rPr>
-          <w:rFonts w:ascii="Calibri Light" w:hAnsi="Calibri Light"/>
-        </w:rPr>
-        <w:t>Dispuesto a aportar tus dudas y conocimiento sobre el mundo de los videojuegos retro</w:t>
-      </w:r>
-      <w:r>
-        <w:rPr>
-          <w:rFonts w:ascii="Calibri Light" w:hAnsi="Calibri Light"/>
-        </w:rPr>
-        <w:t xml:space="preserve">? </w:t>
-      </w:r>
-      <w:r>
-        <w:rPr>
-          <w:rFonts w:ascii="Calibri Light" w:hAnsi="Calibri Light"/>
-        </w:rPr>
-        <w:t>En este apartado veremos cómo enviar mensajes dentro del hilo y poder citar y responder a los mensajes que hayan mandado otros usuarios. Ya hemos visto cómo registrarnos, loguearnos y seleccionar categoría e hilo. Así que ya estamos listos para escribir nuestros mensajes. Recuerda que para poder participar en el foro hay que estar registrado y logueado.</w:t>
+      <w:bookmarkStart w:id="6" w:name="_toc197"/>
+      <w:bookmarkEnd w:id="6"/>
+      <w:r>
+        <w:rPr/>
+        <w:t xml:space="preserve">Enviar </w:t>
+      </w:r>
+      <w:r>
+        <w:rPr/>
+        <w:t>M</w:t>
+      </w:r>
+      <w:r>
+        <w:rPr/>
+        <w:t>ensajes</w:t>
+      </w:r>
+    </w:p>
+    <w:p>
+      <w:pPr>
+        <w:pStyle w:val="Cuerpodetexto"/>
+        <w:rPr/>
+      </w:pPr>
+      <w:r>
+        <w:rPr/>
+      </w:r>
+    </w:p>
+    <w:p>
+      <w:pPr>
+        <w:pStyle w:val="Cuerpodetexto"/>
+        <w:rPr>
+          <w:rFonts w:ascii="Calibri Light" w:hAnsi="Calibri Light"/>
+        </w:rPr>
+      </w:pPr>
+      <w:r>
+        <w:rPr>
+          <w:rFonts w:ascii="Calibri Light" w:hAnsi="Calibri Light"/>
+        </w:rPr>
+        <w:t>¿Dispuesto a aportar tus dudas y conocimiento sobre el mundo de los videojuegos retro? En este apartado veremos cómo enviar mensajes dentro del hilo y poder citar y responder a los mensajes que hayan mandado otros usuarios. Ya hemos visto cómo registrarnos, loguearnos y seleccionar categoría e hilo. Así que ya estamos listos para escribir nuestros mensajes. Recuerda que para poder participar en el foro hay que estar registrado y logueado.</w:t>
       </w:r>
     </w:p>
     <w:p>
@@ -2226,7 +2909,7 @@
       </w:pPr>
       <w:r>
         <w:drawing>
-          <wp:anchor behindDoc="0" distT="0" distB="0" distL="0" distR="0" simplePos="0" locked="0" layoutInCell="0" allowOverlap="1" relativeHeight="21">
+          <wp:anchor behindDoc="0" distT="0" distB="0" distL="0" distR="0" simplePos="0" locked="0" layoutInCell="0" allowOverlap="1" relativeHeight="23">
             <wp:simplePos x="0" y="0"/>
             <wp:positionH relativeFrom="column">
               <wp:align>center</wp:align>
@@ -2273,7 +2956,11 @@
       </w:r>
       <w:r>
         <w:rPr/>
-        <w:t xml:space="preserve">                                                                                                                                                                   </w:t>
+        <w:t xml:space="preserve"> </w:t>
+      </w:r>
+      <w:r>
+        <w:rPr/>
+        <w:t xml:space="preserve">                                                                                                                                                                  </w:t>
       </w:r>
     </w:p>
     <w:p>
@@ -2312,7 +2999,7 @@
       <w:r>
         <w:rPr/>
         <w:drawing>
-          <wp:anchor behindDoc="0" distT="0" distB="0" distL="0" distR="0" simplePos="0" locked="0" layoutInCell="0" allowOverlap="1" relativeHeight="22">
+          <wp:anchor behindDoc="0" distT="0" distB="0" distL="0" distR="0" simplePos="0" locked="0" layoutInCell="0" allowOverlap="1" relativeHeight="24">
             <wp:simplePos x="0" y="0"/>
             <wp:positionH relativeFrom="column">
               <wp:posOffset>195580</wp:posOffset>
@@ -2357,7 +3044,7 @@
           </wp:anchor>
         </w:drawing>
         <w:drawing>
-          <wp:anchor behindDoc="0" distT="0" distB="0" distL="0" distR="0" simplePos="0" locked="0" layoutInCell="0" allowOverlap="1" relativeHeight="23">
+          <wp:anchor behindDoc="0" distT="0" distB="0" distL="0" distR="0" simplePos="0" locked="0" layoutInCell="0" allowOverlap="1" relativeHeight="25">
             <wp:simplePos x="0" y="0"/>
             <wp:positionH relativeFrom="column">
               <wp:posOffset>3880485</wp:posOffset>
@@ -2459,30 +3146,25 @@
     </w:p>
     <w:p>
       <w:pPr>
-        <w:pStyle w:val="Cuerpodetexto"/>
-        <w:rPr/>
-      </w:pPr>
-      <w:r>
-        <w:rPr/>
-      </w:r>
-    </w:p>
-    <w:p>
-      <w:pPr>
-        <w:pStyle w:val="Cuerpodetexto"/>
-        <w:rPr/>
-      </w:pPr>
-      <w:r>
-        <w:rPr/>
-      </w:r>
-    </w:p>
-    <w:p>
-      <w:pPr>
         <w:pStyle w:val="Ttulo2"/>
         <w:rPr>
           <w:rFonts w:ascii="Calibri Light" w:hAnsi="Calibri Light"/>
         </w:rPr>
       </w:pPr>
       <w:r>
+        <w:rPr/>
+      </w:r>
+    </w:p>
+    <w:p>
+      <w:pPr>
+        <w:pStyle w:val="Ttulo2"/>
+        <w:rPr>
+          <w:rFonts w:ascii="Calibri Light" w:hAnsi="Calibri Light"/>
+        </w:rPr>
+      </w:pPr>
+      <w:bookmarkStart w:id="7" w:name="_toc214"/>
+      <w:bookmarkEnd w:id="7"/>
+      <w:r>
         <w:rPr>
           <w:rFonts w:ascii="Calibri Light" w:hAnsi="Calibri Light"/>
         </w:rPr>
@@ -2497,7 +3179,9 @@
         </w:rPr>
       </w:pPr>
       <w:r>
-        <w:rPr/>
+        <w:rPr>
+          <w:rFonts w:ascii="Calibri Light" w:hAnsi="Calibri Light"/>
+        </w:rPr>
       </w:r>
     </w:p>
     <w:p>
@@ -2520,7 +3204,9 @@
         </w:rPr>
       </w:pPr>
       <w:r>
-        <w:rPr/>
+        <w:rPr>
+          <w:rFonts w:ascii="Calibri Light" w:hAnsi="Calibri Light"/>
+        </w:rPr>
       </w:r>
     </w:p>
     <w:p>
@@ -2543,7 +3229,9 @@
         </w:rPr>
       </w:pPr>
       <w:r>
-        <w:rPr/>
+        <w:rPr>
+          <w:rFonts w:ascii="Calibri Light" w:hAnsi="Calibri Light"/>
+        </w:rPr>
       </w:r>
     </w:p>
     <w:p>
@@ -2605,7 +3293,7 @@
       <w:rPr>
         <w:rFonts w:ascii="Calibri Light" w:hAnsi="Calibri Light"/>
       </w:rPr>
-      <w:t>11</w:t>
+      <w:t>13</w:t>
     </w:r>
     <w:r>
       <w:rPr>
@@ -2636,7 +3324,7 @@
       <w:rPr>
         <w:rFonts w:ascii="Calibri Light" w:hAnsi="Calibri Light"/>
       </w:rPr>
-      <w:instrText> DATE \@"dd/MM/yy" </w:instrText>
+      <w:instrText> DATE \@"dd\/MM\/yy" </w:instrText>
     </w:r>
     <w:r>
       <w:rPr>
@@ -2648,7 +3336,7 @@
       <w:rPr>
         <w:rFonts w:ascii="Calibri Light" w:hAnsi="Calibri Light"/>
       </w:rPr>
-      <w:t>11/05/21</w:t>
+      <w:t>05/11/21</w:t>
     </w:r>
     <w:r>
       <w:rPr>
@@ -2679,12 +3367,8 @@
       <w:t>M</w:t>
     </w:r>
     <w:r>
-      <w:rPr>
-        <w:rFonts w:ascii="Calibri Light" w:hAnsi="Calibri Light"/>
-        <w:color w:val="666666"/>
-      </w:rPr>
       <w:drawing>
-        <wp:anchor behindDoc="0" distT="0" distB="0" distL="0" distR="0" simplePos="0" locked="0" layoutInCell="0" allowOverlap="1" relativeHeight="17">
+        <wp:anchor behindDoc="1" distT="0" distB="0" distL="0" distR="0" simplePos="0" locked="0" layoutInCell="0" allowOverlap="1" relativeHeight="21">
           <wp:simplePos x="0" y="0"/>
           <wp:positionH relativeFrom="column">
             <wp:posOffset>4641850</wp:posOffset>
@@ -2734,7 +3418,14 @@
         <w:rFonts w:ascii="Calibri Light" w:hAnsi="Calibri Light"/>
         <w:color w:val="666666"/>
       </w:rPr>
-      <w:t>anual de Usuario</w:t>
+      <w:t>a</w:t>
+    </w:r>
+    <w:r>
+      <w:rPr>
+        <w:rFonts w:ascii="Calibri Light" w:hAnsi="Calibri Light"/>
+        <w:color w:val="666666"/>
+      </w:rPr>
+      <w:t>nual de Usuario</w:t>
     </w:r>
   </w:p>
 </w:hdr>
@@ -2965,6 +3656,22 @@
       <w:bCs/>
       <w:sz w:val="28"/>
       <w:szCs w:val="28"/>
+    </w:rPr>
+  </w:style>
+  <w:style w:type="character" w:styleId="EnlacedeInternet">
+    <w:name w:val="Enlace de Internet"/>
+    <w:rPr>
+      <w:color w:val="000080"/>
+      <w:u w:val="single"/>
+      <w:lang w:val="zxx" w:eastAsia="zxx" w:bidi="zxx"/>
+    </w:rPr>
+  </w:style>
+  <w:style w:type="character" w:styleId="EnlacedeInternetvisitado">
+    <w:name w:val="Enlace de Internet visitado"/>
+    <w:rPr>
+      <w:color w:val="800000"/>
+      <w:u w:val="single"/>
+      <w:lang w:val="zxx" w:eastAsia="zxx" w:bidi="zxx"/>
     </w:rPr>
   </w:style>
   <w:style w:type="paragraph" w:styleId="Ttulo">
